--- a/templates/bracket_bush_template.docx
+++ b/templates/bracket_bush_template.docx
@@ -633,6 +633,1405 @@
               </w:rPr>
             </w:pPr>
           </w:p>
+          <w:tbl>
+            <w:tblPr>
+              <w:tblStyle w:val="TableGrid"/>
+              <w:tblW w:w="0" w:type="auto"/>
+              <w:tblBorders>
+                <w:top w:val="none" w:color="000000" w:themeColor="text1" w:sz="4"/>
+                <w:left w:val="none" w:color="000000" w:themeColor="text1" w:sz="4"/>
+                <w:bottom w:val="none" w:color="000000" w:themeColor="text1" w:sz="4"/>
+                <w:right w:val="none" w:color="000000" w:themeColor="text1" w:sz="4"/>
+                <w:insideH w:val="none" w:color="000000" w:themeColor="text1" w:sz="4"/>
+                <w:insideV w:val="none" w:color="000000" w:themeColor="text1" w:sz="4"/>
+              </w:tblBorders>
+              <w:tblLayout w:type="fixed"/>
+              <w:tblLook w:val="06A0" w:firstRow="1" w:lastRow="0" w:firstColumn="1" w:lastColumn="0" w:noHBand="1" w:noVBand="1"/>
+            </w:tblPr>
+            <w:tblGrid>
+              <w:gridCol w:w="8910"/>
+            </w:tblGrid>
+            <w:tr>
+              <w:tc>
+                <w:tcPr>
+                  <w:tcW w:w="8910" w:type="dxa"/>
+                  <w:tcMar/>
+                </w:tcPr>
+                <w:p>
+                  <w:pPr>
+                    <w:pStyle w:val="Normal"/>
+                    <w:rPr>
+                      <w:rFonts w:ascii="Calibri" w:hAnsi="Calibri" w:eastAsia="Calibri" w:cs="Calibri"/>
+                      <w:b w:val="0"/>
+                      <w:bCs w:val="0"/>
+                      <w:i w:val="0"/>
+                      <w:iCs w:val="0"/>
+                      <w:sz w:val="22"/>
+                      <w:szCs w:val="22"/>
+                    </w:rPr>
+                  </w:pPr>
+                  <w:r>
+                    <w:rPr>
+                      <w:noProof/>
+                    </w:rPr>
+                    <mc:AlternateContent xmlns:mc="http://schemas.openxmlformats.org/markup-compatibility/2006">
+                      <mc:Choice xmlns:mc="http://schemas.openxmlformats.org/markup-compatibility/2006" Requires="wpg">
+                        <w:drawing xmlns:w="http://schemas.openxmlformats.org/wordprocessingml/2006/main">
+                          <wp:inline xmlns:wp="http://schemas.openxmlformats.org/drawingml/2006/wordprocessingDrawing" xmlns:wp14="http://schemas.microsoft.com/office/word/2010/wordprocessingDrawing" distT="0" distB="0" distL="0" distR="0" wp14:anchorId="58AA5B70" wp14:editId="14034437">
+                            <wp:extent cx="5509260" cy="3924300"/>
+                            <wp:effectExtent l="0" t="0" r="15240" b="19050"/>
+                            <wp:docPr xmlns:wp="http://schemas.openxmlformats.org/drawingml/2006/wordprocessingDrawing" id="569656558" name="Grup 2"/>
+                            <wp:cNvGraphicFramePr xmlns:wp="http://schemas.openxmlformats.org/drawingml/2006/wordprocessingDrawing"/>
+                            <a:graphic xmlns:a="http://schemas.openxmlformats.org/drawingml/2006/main">
+                              <a:graphicData uri="http://schemas.microsoft.com/office/word/2010/wordprocessingGroup">
+                                <wpg:wgp xmlns:wpg="http://schemas.microsoft.com/office/word/2010/wordprocessingGroup">
+                                  <wpg:cNvGrpSpPr/>
+                                  <wpg:grpSpPr>
+                                    <a:xfrm>
+                                      <a:off x="0" y="0"/>
+                                      <a:ext cx="5509260" cy="3924300"/>
+                                      <a:chOff x="0" y="0"/>
+                                      <a:chExt cx="5509260" cy="3924300"/>
+                                    </a:xfrm>
+                                  </wpg:grpSpPr>
+                                  <wps:wsp xmlns:wps="http://schemas.microsoft.com/office/word/2010/wordprocessingShape">
+                                    <wps:cNvPr id="2" name="Dikdörtgen 2"/>
+                                    <wps:cNvSpPr/>
+                                    <wps:spPr>
+                                      <a:xfrm>
+                                        <a:off x="7620" y="320040"/>
+                                        <a:ext cx="3779520" cy="198120"/>
+                                      </a:xfrm>
+                                      <a:prstGeom prst="rect">
+                                        <a:avLst/>
+                                      </a:prstGeom>
+                                      <a:solidFill>
+                                        <a:schemeClr val="bg1"/>
+                                      </a:solidFill>
+                                      <a:ln>
+                                        <a:solidFill>
+                                          <a:schemeClr val="tx1"/>
+                                        </a:solidFill>
+                                      </a:ln>
+                                    </wps:spPr>
+                                    <wps:style>
+                                      <a:lnRef idx="2">
+                                        <a:schemeClr val="accent1">
+                                          <a:shade val="50000"/>
+                                        </a:schemeClr>
+                                      </a:lnRef>
+                                      <a:fillRef idx="1">
+                                        <a:schemeClr val="accent1"/>
+                                      </a:fillRef>
+                                      <a:effectRef idx="0">
+                                        <a:scrgbClr r="0" g="0" b="0"/>
+                                      </a:effectRef>
+                                      <a:fontRef idx="minor">
+                                        <a:schemeClr val="lt1"/>
+                                      </a:fontRef>
+                                    </wps:style>
+                                    <wps:bodyPr anchor="ctr"/>
+                                  </wps:wsp>
+                                  <wps:wsp xmlns:wps="http://schemas.microsoft.com/office/word/2010/wordprocessingShape">
+                                    <wps:cNvPr id="3" name="Dikdörtgen 3"/>
+                                    <wps:cNvSpPr/>
+                                    <wps:spPr>
+                                      <a:xfrm>
+                                        <a:off x="1341120" y="0"/>
+                                        <a:ext cx="944880" cy="297180"/>
+                                      </a:xfrm>
+                                      <a:prstGeom prst="rect">
+                                        <a:avLst/>
+                                      </a:prstGeom>
+                                      <a:solidFill>
+                                        <a:schemeClr val="lt1"/>
+                                      </a:solidFill>
+                                      <a:ln>
+                                        <a:solidFill>
+                                          <a:schemeClr val="bg1"/>
+                                        </a:solidFill>
+                                      </a:ln>
+                                    </wps:spPr>
+                                    <wps:txbx>
+                                      <w:txbxContent>
+                                        <w:p>
+                                          <w:pPr>
+                                            <w:spacing w:line="254" w:lineRule="auto"/>
+                                            <w:jc w:val="center"/>
+                                            <w:rPr>
+                                              <w:rFonts w:ascii="Calibri" w:hAnsi="Calibri" w:cs="Calibri"/>
+                                              <w:lang w:val="en-US"/>
+                                            </w:rPr>
+                                          </w:pPr>
+                                          <w:r>
+                                            <w:rPr>
+                                              <w:rFonts w:ascii="Calibri" w:hAnsi="Calibri" w:cs="Calibri"/>
+                                              <w:lang w:val="en-US"/>
+                                            </w:rPr>
+                                            <w:t>{Q1}</w:t>
+                                          </w:r>
+                                        </w:p>
+                                      </w:txbxContent>
+                                    </wps:txbx>
+                                    <wps:bodyPr anchor="t"/>
+                                  </wps:wsp>
+                                  <wps:wsp xmlns:wps="http://schemas.microsoft.com/office/word/2010/wordprocessingShape">
+                                    <wps:cNvPr id="4" name="Dikdörtgen 4"/>
+                                    <wps:cNvSpPr/>
+                                    <wps:spPr>
+                                      <a:xfrm>
+                                        <a:off x="1348740" y="518160"/>
+                                        <a:ext cx="944880" cy="2560321"/>
+                                      </a:xfrm>
+                                      <a:prstGeom prst="rect">
+                                        <a:avLst/>
+                                      </a:prstGeom>
+                                      <a:solidFill>
+                                        <a:schemeClr val="bg1"/>
+                                      </a:solidFill>
+                                      <a:ln>
+                                        <a:solidFill>
+                                          <a:schemeClr val="tx1"/>
+                                        </a:solidFill>
+                                      </a:ln>
+                                    </wps:spPr>
+                                    <wps:style>
+                                      <a:lnRef idx="2">
+                                        <a:schemeClr val="accent1">
+                                          <a:shade val="50000"/>
+                                        </a:schemeClr>
+                                      </a:lnRef>
+                                      <a:fillRef idx="1">
+                                        <a:schemeClr val="accent1"/>
+                                      </a:fillRef>
+                                      <a:effectRef idx="0">
+                                        <a:scrgbClr r="0" g="0" b="0"/>
+                                      </a:effectRef>
+                                      <a:fontRef idx="minor">
+                                        <a:schemeClr val="lt1"/>
+                                      </a:fontRef>
+                                    </wps:style>
+                                    <wps:bodyPr anchor="ctr"/>
+                                  </wps:wsp>
+                                  <wps:wsp xmlns:wps="http://schemas.microsoft.com/office/word/2010/wordprocessingShape">
+                                    <wps:cNvPr id="5" name="Dikdörtgen 5"/>
+                                    <wps:cNvSpPr/>
+                                    <wps:spPr>
+                                      <a:xfrm>
+                                        <a:off x="640080" y="2857500"/>
+                                        <a:ext cx="2430781" cy="701040"/>
+                                      </a:xfrm>
+                                      <a:prstGeom prst="rect">
+                                        <a:avLst/>
+                                      </a:prstGeom>
+                                      <a:solidFill>
+                                        <a:schemeClr val="bg1"/>
+                                      </a:solidFill>
+                                      <a:ln>
+                                        <a:solidFill>
+                                          <a:schemeClr val="tx1"/>
+                                        </a:solidFill>
+                                      </a:ln>
+                                    </wps:spPr>
+                                    <wps:style>
+                                      <a:lnRef idx="2">
+                                        <a:schemeClr val="accent1">
+                                          <a:shade val="50000"/>
+                                        </a:schemeClr>
+                                      </a:lnRef>
+                                      <a:fillRef idx="1">
+                                        <a:schemeClr val="accent1"/>
+                                      </a:fillRef>
+                                      <a:effectRef idx="0">
+                                        <a:scrgbClr r="0" g="0" b="0"/>
+                                      </a:effectRef>
+                                      <a:fontRef idx="minor">
+                                        <a:schemeClr val="lt1"/>
+                                      </a:fontRef>
+                                    </wps:style>
+                                    <wps:bodyPr anchor="ctr"/>
+                                  </wps:wsp>
+                                  <wps:wsp xmlns:wps="http://schemas.microsoft.com/office/word/2010/wordprocessingShape">
+                                    <wps:cNvPr id="6" name="Dikdörtgen 6"/>
+                                    <wps:cNvSpPr/>
+                                    <wps:spPr>
+                                      <a:xfrm>
+                                        <a:off x="2286000" y="510540"/>
+                                        <a:ext cx="3223260" cy="2346960"/>
+                                      </a:xfrm>
+                                      <a:prstGeom prst="rect">
+                                        <a:avLst/>
+                                      </a:prstGeom>
+                                      <a:solidFill>
+                                        <a:schemeClr val="bg1"/>
+                                      </a:solidFill>
+                                      <a:ln>
+                                        <a:solidFill>
+                                          <a:schemeClr val="tx1"/>
+                                        </a:solidFill>
+                                      </a:ln>
+                                    </wps:spPr>
+                                    <wps:style>
+                                      <a:lnRef idx="2">
+                                        <a:schemeClr val="accent1">
+                                          <a:shade val="50000"/>
+                                        </a:schemeClr>
+                                      </a:lnRef>
+                                      <a:fillRef idx="1">
+                                        <a:schemeClr val="accent1"/>
+                                      </a:fillRef>
+                                      <a:effectRef idx="0">
+                                        <a:scrgbClr r="0" g="0" b="0"/>
+                                      </a:effectRef>
+                                      <a:fontRef idx="minor">
+                                        <a:schemeClr val="lt1"/>
+                                      </a:fontRef>
+                                    </wps:style>
+                                    <wps:bodyPr anchor="ctr"/>
+                                  </wps:wsp>
+                                  <wps:wsp xmlns:wps="http://schemas.microsoft.com/office/word/2010/wordprocessingShape">
+                                    <wps:cNvPr id="7" name="Düz Ok Bağlayıcısı 7"/>
+                                    <wps:cNvCnPr/>
+                                    <wps:spPr>
+                                      <a:xfrm rot="5400000" flipV="1">
+                                        <a:off x="3556159" y="751999"/>
+                                        <a:ext cx="457200" cy="4763"/>
+                                      </a:xfrm>
+                                      <a:prstGeom prst="straightConnector1">
+                                        <a:avLst/>
+                                      </a:prstGeom>
+                                      <a:ln>
+                                        <a:solidFill>
+                                          <a:schemeClr val="tx1"/>
+                                        </a:solidFill>
+                                      </a:ln>
+                                    </wps:spPr>
+                                    <wps:style>
+                                      <a:lnRef idx="1">
+                                        <a:schemeClr val="accent1"/>
+                                      </a:lnRef>
+                                      <a:fillRef idx="0">
+                                        <a:schemeClr val="accent1"/>
+                                      </a:fillRef>
+                                      <a:effectRef idx="0">
+                                        <a:scrgbClr r="0" g="0" b="0"/>
+                                      </a:effectRef>
+                                      <a:fontRef idx="minor">
+                                        <a:schemeClr val="tx1"/>
+                                      </a:fontRef>
+                                    </wps:style>
+                                    <wps:bodyPr/>
+                                  </wps:wsp>
+                                  <wps:wsp xmlns:wps="http://schemas.microsoft.com/office/word/2010/wordprocessingShape">
+                                    <wps:cNvPr id="8" name="Düz Ok Bağlayıcısı 8"/>
+                                    <wps:cNvCnPr/>
+                                    <wps:spPr>
+                                      <a:xfrm flipH="1" flipV="1">
+                                        <a:off x="3070861" y="975360"/>
+                                        <a:ext cx="716279" cy="7620"/>
+                                      </a:xfrm>
+                                      <a:prstGeom prst="straightConnector1">
+                                        <a:avLst/>
+                                      </a:prstGeom>
+                                      <a:ln>
+                                        <a:solidFill>
+                                          <a:schemeClr val="tx1"/>
+                                        </a:solidFill>
+                                      </a:ln>
+                                    </wps:spPr>
+                                    <wps:style>
+                                      <a:lnRef idx="1">
+                                        <a:schemeClr val="accent1"/>
+                                      </a:lnRef>
+                                      <a:fillRef idx="0">
+                                        <a:schemeClr val="accent1"/>
+                                      </a:fillRef>
+                                      <a:effectRef idx="0">
+                                        <a:scrgbClr r="0" g="0" b="0"/>
+                                      </a:effectRef>
+                                      <a:fontRef idx="minor">
+                                        <a:schemeClr val="tx1"/>
+                                      </a:fontRef>
+                                    </wps:style>
+                                    <wps:bodyPr/>
+                                  </wps:wsp>
+                                  <wps:wsp xmlns:wps="http://schemas.microsoft.com/office/word/2010/wordprocessingShape">
+                                    <wps:cNvPr id="9" name="Düz Ok Bağlayıcısı 9"/>
+                                    <wps:cNvCnPr/>
+                                    <wps:spPr>
+                                      <a:xfrm rot="5400000" flipH="1" flipV="1">
+                                        <a:off x="2141220" y="1905000"/>
+                                        <a:ext cx="1897380" cy="7620"/>
+                                      </a:xfrm>
+                                      <a:prstGeom prst="straightConnector1">
+                                        <a:avLst/>
+                                      </a:prstGeom>
+                                      <a:ln>
+                                        <a:solidFill>
+                                          <a:schemeClr val="tx1"/>
+                                        </a:solidFill>
+                                      </a:ln>
+                                    </wps:spPr>
+                                    <wps:style>
+                                      <a:lnRef idx="1">
+                                        <a:schemeClr val="accent1"/>
+                                      </a:lnRef>
+                                      <a:fillRef idx="0">
+                                        <a:schemeClr val="accent1"/>
+                                      </a:fillRef>
+                                      <a:effectRef idx="0">
+                                        <a:scrgbClr r="0" g="0" b="0"/>
+                                      </a:effectRef>
+                                      <a:fontRef idx="minor">
+                                        <a:schemeClr val="tx1"/>
+                                      </a:fontRef>
+                                    </wps:style>
+                                    <wps:bodyPr/>
+                                  </wps:wsp>
+                                  <wps:wsp xmlns:wps="http://schemas.microsoft.com/office/word/2010/wordprocessingShape">
+                                    <wps:cNvPr id="10" name="Düz Ok Bağlayıcısı 10"/>
+                                    <wps:cNvCnPr/>
+                                    <wps:spPr>
+                                      <a:xfrm rot="5400000" flipH="1" flipV="1">
+                                        <a:off x="-278130" y="1908810"/>
+                                        <a:ext cx="1874520" cy="22861"/>
+                                      </a:xfrm>
+                                      <a:prstGeom prst="straightConnector1">
+                                        <a:avLst/>
+                                      </a:prstGeom>
+                                      <a:ln>
+                                        <a:solidFill>
+                                          <a:schemeClr val="tx1"/>
+                                        </a:solidFill>
+                                      </a:ln>
+                                    </wps:spPr>
+                                    <wps:style>
+                                      <a:lnRef idx="1">
+                                        <a:schemeClr val="accent1"/>
+                                      </a:lnRef>
+                                      <a:fillRef idx="0">
+                                        <a:schemeClr val="accent1"/>
+                                      </a:fillRef>
+                                      <a:effectRef idx="0">
+                                        <a:scrgbClr r="0" g="0" b="0"/>
+                                      </a:effectRef>
+                                      <a:fontRef idx="minor">
+                                        <a:schemeClr val="tx1"/>
+                                      </a:fontRef>
+                                    </wps:style>
+                                    <wps:bodyPr/>
+                                  </wps:wsp>
+                                  <wps:wsp xmlns:wps="http://schemas.microsoft.com/office/word/2010/wordprocessingShape">
+                                    <wps:cNvPr id="11" name="Düz Ok Bağlayıcısı 11"/>
+                                    <wps:cNvCnPr/>
+                                    <wps:spPr>
+                                      <a:xfrm flipH="1">
+                                        <a:off x="7620" y="975360"/>
+                                        <a:ext cx="655320" cy="7620"/>
+                                      </a:xfrm>
+                                      <a:prstGeom prst="straightConnector1">
+                                        <a:avLst/>
+                                      </a:prstGeom>
+                                      <a:ln>
+                                        <a:solidFill>
+                                          <a:schemeClr val="tx1"/>
+                                        </a:solidFill>
+                                      </a:ln>
+                                    </wps:spPr>
+                                    <wps:style>
+                                      <a:lnRef idx="1">
+                                        <a:schemeClr val="accent1"/>
+                                      </a:lnRef>
+                                      <a:fillRef idx="0">
+                                        <a:schemeClr val="accent1"/>
+                                      </a:fillRef>
+                                      <a:effectRef idx="0">
+                                        <a:scrgbClr r="0" g="0" b="0"/>
+                                      </a:effectRef>
+                                      <a:fontRef idx="minor">
+                                        <a:schemeClr val="tx1"/>
+                                      </a:fontRef>
+                                    </wps:style>
+                                    <wps:bodyPr/>
+                                  </wps:wsp>
+                                  <wps:wsp xmlns:wps="http://schemas.microsoft.com/office/word/2010/wordprocessingShape">
+                                    <wps:cNvPr id="12" name="Düz Ok Bağlayıcısı 12"/>
+                                    <wps:cNvCnPr/>
+                                    <wps:spPr>
+                                      <a:xfrm rot="5400000">
+                                        <a:off x="-220980" y="739140"/>
+                                        <a:ext cx="449580" cy="7620"/>
+                                      </a:xfrm>
+                                      <a:prstGeom prst="straightConnector1">
+                                        <a:avLst/>
+                                      </a:prstGeom>
+                                      <a:ln>
+                                        <a:solidFill>
+                                          <a:schemeClr val="tx1"/>
+                                        </a:solidFill>
+                                      </a:ln>
+                                    </wps:spPr>
+                                    <wps:style>
+                                      <a:lnRef idx="1">
+                                        <a:schemeClr val="accent1"/>
+                                      </a:lnRef>
+                                      <a:fillRef idx="0">
+                                        <a:schemeClr val="accent1"/>
+                                      </a:fillRef>
+                                      <a:effectRef idx="0">
+                                        <a:scrgbClr r="0" g="0" b="0"/>
+                                      </a:effectRef>
+                                      <a:fontRef idx="minor">
+                                        <a:schemeClr val="tx1"/>
+                                      </a:fontRef>
+                                    </wps:style>
+                                    <wps:bodyPr/>
+                                  </wps:wsp>
+                                  <wps:wsp xmlns:wps="http://schemas.microsoft.com/office/word/2010/wordprocessingShape">
+                                    <wps:cNvPr id="13" name="Düz Ok Bağlayıcısı 13"/>
+                                    <wps:cNvCnPr/>
+                                    <wps:spPr>
+                                      <a:xfrm flipV="1">
+                                        <a:off x="30480" y="525780"/>
+                                        <a:ext cx="883920" cy="457200"/>
+                                      </a:xfrm>
+                                      <a:prstGeom prst="straightConnector1">
+                                        <a:avLst/>
+                                      </a:prstGeom>
+                                      <a:ln>
+                                        <a:solidFill>
+                                          <a:schemeClr val="tx1"/>
+                                        </a:solidFill>
+                                      </a:ln>
+                                    </wps:spPr>
+                                    <wps:style>
+                                      <a:lnRef idx="1">
+                                        <a:schemeClr val="accent1"/>
+                                      </a:lnRef>
+                                      <a:fillRef idx="0">
+                                        <a:schemeClr val="accent1"/>
+                                      </a:fillRef>
+                                      <a:effectRef idx="0">
+                                        <a:scrgbClr r="0" g="0" b="0"/>
+                                      </a:effectRef>
+                                      <a:fontRef idx="minor">
+                                        <a:schemeClr val="tx1"/>
+                                      </a:fontRef>
+                                    </wps:style>
+                                    <wps:bodyPr/>
+                                  </wps:wsp>
+                                  <wps:wsp xmlns:wps="http://schemas.microsoft.com/office/word/2010/wordprocessingShape">
+                                    <wps:cNvPr id="14" name="Düz Ok Bağlayıcısı 14"/>
+                                    <wps:cNvCnPr/>
+                                    <wps:spPr>
+                                      <a:xfrm rot="5400000" flipH="1" flipV="1">
+                                        <a:off x="-144780" y="685800"/>
+                                        <a:ext cx="441960" cy="121920"/>
+                                      </a:xfrm>
+                                      <a:prstGeom prst="straightConnector1">
+                                        <a:avLst/>
+                                      </a:prstGeom>
+                                      <a:ln>
+                                        <a:solidFill>
+                                          <a:schemeClr val="tx1"/>
+                                        </a:solidFill>
+                                      </a:ln>
+                                    </wps:spPr>
+                                    <wps:style>
+                                      <a:lnRef idx="1">
+                                        <a:schemeClr val="accent1"/>
+                                      </a:lnRef>
+                                      <a:fillRef idx="0">
+                                        <a:schemeClr val="accent1"/>
+                                      </a:fillRef>
+                                      <a:effectRef idx="0">
+                                        <a:scrgbClr r="0" g="0" b="0"/>
+                                      </a:effectRef>
+                                      <a:fontRef idx="minor">
+                                        <a:schemeClr val="tx1"/>
+                                      </a:fontRef>
+                                    </wps:style>
+                                    <wps:bodyPr/>
+                                  </wps:wsp>
+                                  <wps:wsp xmlns:wps="http://schemas.microsoft.com/office/word/2010/wordprocessingShape">
+                                    <wps:cNvPr id="15" name="Düz Ok Bağlayıcısı 15"/>
+                                    <wps:cNvCnPr/>
+                                    <wps:spPr>
+                                      <a:xfrm flipV="1">
+                                        <a:off x="678180" y="533400"/>
+                                        <a:ext cx="655320" cy="464820"/>
+                                      </a:xfrm>
+                                      <a:prstGeom prst="straightConnector1">
+                                        <a:avLst/>
+                                      </a:prstGeom>
+                                      <a:ln>
+                                        <a:solidFill>
+                                          <a:schemeClr val="tx1"/>
+                                        </a:solidFill>
+                                      </a:ln>
+                                    </wps:spPr>
+                                    <wps:style>
+                                      <a:lnRef idx="1">
+                                        <a:schemeClr val="accent1"/>
+                                      </a:lnRef>
+                                      <a:fillRef idx="0">
+                                        <a:schemeClr val="accent1"/>
+                                      </a:fillRef>
+                                      <a:effectRef idx="0">
+                                        <a:scrgbClr r="0" g="0" b="0"/>
+                                      </a:effectRef>
+                                      <a:fontRef idx="minor">
+                                        <a:schemeClr val="tx1"/>
+                                      </a:fontRef>
+                                    </wps:style>
+                                    <wps:bodyPr/>
+                                  </wps:wsp>
+                                  <wps:wsp xmlns:wps="http://schemas.microsoft.com/office/word/2010/wordprocessingShape">
+                                    <wps:cNvPr id="16" name="Düz Ok Bağlayıcısı 16"/>
+                                    <wps:cNvCnPr/>
+                                    <wps:spPr>
+                                      <a:xfrm flipV="1">
+                                        <a:off x="312420" y="533400"/>
+                                        <a:ext cx="762000" cy="449580"/>
+                                      </a:xfrm>
+                                      <a:prstGeom prst="straightConnector1">
+                                        <a:avLst/>
+                                      </a:prstGeom>
+                                      <a:ln>
+                                        <a:solidFill>
+                                          <a:schemeClr val="tx1"/>
+                                        </a:solidFill>
+                                      </a:ln>
+                                    </wps:spPr>
+                                    <wps:style>
+                                      <a:lnRef idx="1">
+                                        <a:schemeClr val="accent1"/>
+                                      </a:lnRef>
+                                      <a:fillRef idx="0">
+                                        <a:schemeClr val="accent1"/>
+                                      </a:fillRef>
+                                      <a:effectRef idx="0">
+                                        <a:scrgbClr r="0" g="0" b="0"/>
+                                      </a:effectRef>
+                                      <a:fontRef idx="minor">
+                                        <a:schemeClr val="tx1"/>
+                                      </a:fontRef>
+                                    </wps:style>
+                                    <wps:bodyPr/>
+                                  </wps:wsp>
+                                  <wps:wsp xmlns:wps="http://schemas.microsoft.com/office/word/2010/wordprocessingShape">
+                                    <wps:cNvPr id="17" name="Düz Ok Bağlayıcısı 17"/>
+                                    <wps:cNvCnPr/>
+                                    <wps:spPr>
+                                      <a:xfrm rot="5400000" flipH="1" flipV="1">
+                                        <a:off x="22860" y="548640"/>
+                                        <a:ext cx="441960" cy="381000"/>
+                                      </a:xfrm>
+                                      <a:prstGeom prst="straightConnector1">
+                                        <a:avLst/>
+                                      </a:prstGeom>
+                                      <a:ln>
+                                        <a:solidFill>
+                                          <a:schemeClr val="tx1"/>
+                                        </a:solidFill>
+                                      </a:ln>
+                                    </wps:spPr>
+                                    <wps:style>
+                                      <a:lnRef idx="1">
+                                        <a:schemeClr val="accent1"/>
+                                      </a:lnRef>
+                                      <a:fillRef idx="0">
+                                        <a:schemeClr val="accent1"/>
+                                      </a:fillRef>
+                                      <a:effectRef idx="0">
+                                        <a:scrgbClr r="0" g="0" b="0"/>
+                                      </a:effectRef>
+                                      <a:fontRef idx="minor">
+                                        <a:schemeClr val="tx1"/>
+                                      </a:fontRef>
+                                    </wps:style>
+                                    <wps:bodyPr/>
+                                  </wps:wsp>
+                                  <wps:wsp xmlns:wps="http://schemas.microsoft.com/office/word/2010/wordprocessingShape">
+                                    <wps:cNvPr id="18" name="Düz Ok Bağlayıcısı 18"/>
+                                    <wps:cNvCnPr/>
+                                    <wps:spPr>
+                                      <a:xfrm>
+                                        <a:off x="678180" y="998220"/>
+                                        <a:ext cx="9525" cy="9525"/>
+                                      </a:xfrm>
+                                      <a:prstGeom prst="straightConnector1">
+                                        <a:avLst/>
+                                      </a:prstGeom>
+                                      <a:ln/>
+                                    </wps:spPr>
+                                    <wps:style>
+                                      <a:lnRef idx="1">
+                                        <a:schemeClr val="accent1"/>
+                                      </a:lnRef>
+                                      <a:fillRef idx="0">
+                                        <a:schemeClr val="accent1"/>
+                                      </a:fillRef>
+                                      <a:effectRef idx="0">
+                                        <a:scrgbClr r="0" g="0" b="0"/>
+                                      </a:effectRef>
+                                      <a:fontRef idx="minor">
+                                        <a:schemeClr val="tx1"/>
+                                      </a:fontRef>
+                                    </wps:style>
+                                    <wps:bodyPr/>
+                                  </wps:wsp>
+                                  <wps:wsp xmlns:wps="http://schemas.microsoft.com/office/word/2010/wordprocessingShape">
+                                    <wps:cNvPr id="19" name="Düz Ok Bağlayıcısı 19"/>
+                                    <wps:cNvCnPr/>
+                                    <wps:spPr>
+                                      <a:xfrm flipH="1">
+                                        <a:off x="670560" y="731520"/>
+                                        <a:ext cx="678180" cy="480060"/>
+                                      </a:xfrm>
+                                      <a:prstGeom prst="straightConnector1">
+                                        <a:avLst/>
+                                      </a:prstGeom>
+                                      <a:ln>
+                                        <a:solidFill>
+                                          <a:schemeClr val="tx1"/>
+                                        </a:solidFill>
+                                      </a:ln>
+                                    </wps:spPr>
+                                    <wps:style>
+                                      <a:lnRef idx="1">
+                                        <a:schemeClr val="accent1"/>
+                                      </a:lnRef>
+                                      <a:fillRef idx="0">
+                                        <a:schemeClr val="accent1"/>
+                                      </a:fillRef>
+                                      <a:effectRef idx="0">
+                                        <a:scrgbClr r="0" g="0" b="0"/>
+                                      </a:effectRef>
+                                      <a:fontRef idx="minor">
+                                        <a:schemeClr val="tx1"/>
+                                      </a:fontRef>
+                                    </wps:style>
+                                    <wps:bodyPr/>
+                                  </wps:wsp>
+                                  <wps:wsp xmlns:wps="http://schemas.microsoft.com/office/word/2010/wordprocessingShape">
+                                    <wps:cNvPr id="20" name="Düz Ok Bağlayıcısı 20"/>
+                                    <wps:cNvCnPr/>
+                                    <wps:spPr>
+                                      <a:xfrm flipH="1">
+                                        <a:off x="670560" y="944880"/>
+                                        <a:ext cx="685800" cy="579120"/>
+                                      </a:xfrm>
+                                      <a:prstGeom prst="straightConnector1">
+                                        <a:avLst/>
+                                      </a:prstGeom>
+                                      <a:ln>
+                                        <a:solidFill>
+                                          <a:schemeClr val="tx1"/>
+                                        </a:solidFill>
+                                      </a:ln>
+                                    </wps:spPr>
+                                    <wps:style>
+                                      <a:lnRef idx="1">
+                                        <a:schemeClr val="accent1"/>
+                                      </a:lnRef>
+                                      <a:fillRef idx="0">
+                                        <a:schemeClr val="accent1"/>
+                                      </a:fillRef>
+                                      <a:effectRef idx="0">
+                                        <a:scrgbClr r="0" g="0" b="0"/>
+                                      </a:effectRef>
+                                      <a:fontRef idx="minor">
+                                        <a:schemeClr val="tx1"/>
+                                      </a:fontRef>
+                                    </wps:style>
+                                    <wps:bodyPr/>
+                                  </wps:wsp>
+                                  <wps:wsp xmlns:wps="http://schemas.microsoft.com/office/word/2010/wordprocessingShape">
+                                    <wps:cNvPr id="21" name="Düz Ok Bağlayıcısı 21"/>
+                                    <wps:cNvCnPr/>
+                                    <wps:spPr>
+                                      <a:xfrm rot="5400000">
+                                        <a:off x="655321" y="1249680"/>
+                                        <a:ext cx="723900" cy="693420"/>
+                                      </a:xfrm>
+                                      <a:prstGeom prst="straightConnector1">
+                                        <a:avLst/>
+                                      </a:prstGeom>
+                                      <a:ln>
+                                        <a:solidFill>
+                                          <a:schemeClr val="tx1"/>
+                                        </a:solidFill>
+                                      </a:ln>
+                                    </wps:spPr>
+                                    <wps:style>
+                                      <a:lnRef idx="1">
+                                        <a:schemeClr val="accent1"/>
+                                      </a:lnRef>
+                                      <a:fillRef idx="0">
+                                        <a:schemeClr val="accent1"/>
+                                      </a:fillRef>
+                                      <a:effectRef idx="0">
+                                        <a:scrgbClr r="0" g="0" b="0"/>
+                                      </a:effectRef>
+                                      <a:fontRef idx="minor">
+                                        <a:schemeClr val="tx1"/>
+                                      </a:fontRef>
+                                    </wps:style>
+                                    <wps:bodyPr/>
+                                  </wps:wsp>
+                                  <wps:wsp xmlns:wps="http://schemas.microsoft.com/office/word/2010/wordprocessingShape">
+                                    <wps:cNvPr id="22" name="Düz Ok Bağlayıcısı 22"/>
+                                    <wps:cNvCnPr/>
+                                    <wps:spPr>
+                                      <a:xfrm flipH="1">
+                                        <a:off x="678180" y="1668780"/>
+                                        <a:ext cx="662940" cy="586740"/>
+                                      </a:xfrm>
+                                      <a:prstGeom prst="straightConnector1">
+                                        <a:avLst/>
+                                      </a:prstGeom>
+                                      <a:ln>
+                                        <a:solidFill>
+                                          <a:schemeClr val="tx1"/>
+                                        </a:solidFill>
+                                      </a:ln>
+                                    </wps:spPr>
+                                    <wps:style>
+                                      <a:lnRef idx="1">
+                                        <a:schemeClr val="accent1"/>
+                                      </a:lnRef>
+                                      <a:fillRef idx="0">
+                                        <a:schemeClr val="accent1"/>
+                                      </a:fillRef>
+                                      <a:effectRef idx="0">
+                                        <a:scrgbClr r="0" g="0" b="0"/>
+                                      </a:effectRef>
+                                      <a:fontRef idx="minor">
+                                        <a:schemeClr val="tx1"/>
+                                      </a:fontRef>
+                                    </wps:style>
+                                    <wps:bodyPr/>
+                                  </wps:wsp>
+                                  <wps:wsp xmlns:wps="http://schemas.microsoft.com/office/word/2010/wordprocessingShape">
+                                    <wps:cNvPr id="23" name="Düz Ok Bağlayıcısı 23"/>
+                                    <wps:cNvCnPr/>
+                                    <wps:spPr>
+                                      <a:xfrm rot="5400000">
+                                        <a:off x="575310" y="2045970"/>
+                                        <a:ext cx="845820" cy="716281"/>
+                                      </a:xfrm>
+                                      <a:prstGeom prst="straightConnector1">
+                                        <a:avLst/>
+                                      </a:prstGeom>
+                                      <a:ln>
+                                        <a:solidFill>
+                                          <a:schemeClr val="tx1"/>
+                                        </a:solidFill>
+                                      </a:ln>
+                                    </wps:spPr>
+                                    <wps:style>
+                                      <a:lnRef idx="1">
+                                        <a:schemeClr val="accent1"/>
+                                      </a:lnRef>
+                                      <a:fillRef idx="0">
+                                        <a:schemeClr val="accent1"/>
+                                      </a:fillRef>
+                                      <a:effectRef idx="0">
+                                        <a:scrgbClr r="0" g="0" b="0"/>
+                                      </a:effectRef>
+                                      <a:fontRef idx="minor">
+                                        <a:schemeClr val="tx1"/>
+                                      </a:fontRef>
+                                    </wps:style>
+                                    <wps:bodyPr/>
+                                  </wps:wsp>
+                                  <wps:wsp xmlns:wps="http://schemas.microsoft.com/office/word/2010/wordprocessingShape">
+                                    <wps:cNvPr id="24" name="Düz Ok Bağlayıcısı 24"/>
+                                    <wps:cNvCnPr/>
+                                    <wps:spPr>
+                                      <a:xfrm rot="5400000">
+                                        <a:off x="925830" y="2442210"/>
+                                        <a:ext cx="525780" cy="320040"/>
+                                      </a:xfrm>
+                                      <a:prstGeom prst="straightConnector1">
+                                        <a:avLst/>
+                                      </a:prstGeom>
+                                      <a:ln>
+                                        <a:solidFill>
+                                          <a:schemeClr val="tx1"/>
+                                        </a:solidFill>
+                                      </a:ln>
+                                    </wps:spPr>
+                                    <wps:style>
+                                      <a:lnRef idx="1">
+                                        <a:schemeClr val="accent1"/>
+                                      </a:lnRef>
+                                      <a:fillRef idx="0">
+                                        <a:schemeClr val="accent1"/>
+                                      </a:fillRef>
+                                      <a:effectRef idx="0">
+                                        <a:scrgbClr r="0" g="0" b="0"/>
+                                      </a:effectRef>
+                                      <a:fontRef idx="minor">
+                                        <a:schemeClr val="tx1"/>
+                                      </a:fontRef>
+                                    </wps:style>
+                                    <wps:bodyPr/>
+                                  </wps:wsp>
+                                  <wps:wsp xmlns:wps="http://schemas.microsoft.com/office/word/2010/wordprocessingShape">
+                                    <wps:cNvPr id="25" name="Düz Ok Bağlayıcısı 25"/>
+                                    <wps:cNvCnPr/>
+                                    <wps:spPr>
+                                      <a:xfrm rot="5400000">
+                                        <a:off x="2213610" y="598170"/>
+                                        <a:ext cx="350520" cy="205740"/>
+                                      </a:xfrm>
+                                      <a:prstGeom prst="straightConnector1">
+                                        <a:avLst/>
+                                      </a:prstGeom>
+                                      <a:ln>
+                                        <a:solidFill>
+                                          <a:schemeClr val="tx1"/>
+                                        </a:solidFill>
+                                      </a:ln>
+                                    </wps:spPr>
+                                    <wps:style>
+                                      <a:lnRef idx="1">
+                                        <a:schemeClr val="accent1"/>
+                                      </a:lnRef>
+                                      <a:fillRef idx="0">
+                                        <a:schemeClr val="accent1"/>
+                                      </a:fillRef>
+                                      <a:effectRef idx="0">
+                                        <a:scrgbClr r="0" g="0" b="0"/>
+                                      </a:effectRef>
+                                      <a:fontRef idx="minor">
+                                        <a:schemeClr val="tx1"/>
+                                      </a:fontRef>
+                                    </wps:style>
+                                    <wps:bodyPr/>
+                                  </wps:wsp>
+                                  <wps:wsp xmlns:wps="http://schemas.microsoft.com/office/word/2010/wordprocessingShape">
+                                    <wps:cNvPr id="26" name="Düz Ok Bağlayıcısı 26"/>
+                                    <wps:cNvCnPr/>
+                                    <wps:spPr>
+                                      <a:xfrm rot="5400000">
+                                        <a:off x="2057400" y="758190"/>
+                                        <a:ext cx="891540" cy="426720"/>
+                                      </a:xfrm>
+                                      <a:prstGeom prst="straightConnector1">
+                                        <a:avLst/>
+                                      </a:prstGeom>
+                                      <a:ln>
+                                        <a:solidFill>
+                                          <a:schemeClr val="tx1"/>
+                                        </a:solidFill>
+                                      </a:ln>
+                                    </wps:spPr>
+                                    <wps:style>
+                                      <a:lnRef idx="1">
+                                        <a:schemeClr val="accent1"/>
+                                      </a:lnRef>
+                                      <a:fillRef idx="0">
+                                        <a:schemeClr val="accent1"/>
+                                      </a:fillRef>
+                                      <a:effectRef idx="0">
+                                        <a:scrgbClr r="0" g="0" b="0"/>
+                                      </a:effectRef>
+                                      <a:fontRef idx="minor">
+                                        <a:schemeClr val="tx1"/>
+                                      </a:fontRef>
+                                    </wps:style>
+                                    <wps:bodyPr/>
+                                  </wps:wsp>
+                                  <wps:wsp xmlns:wps="http://schemas.microsoft.com/office/word/2010/wordprocessingShape">
+                                    <wps:cNvPr id="27" name="Düz Ok Bağlayıcısı 27"/>
+                                    <wps:cNvCnPr/>
+                                    <wps:spPr>
+                                      <a:xfrm rot="5400000">
+                                        <a:off x="2026920" y="822960"/>
+                                        <a:ext cx="1234440" cy="640081"/>
+                                      </a:xfrm>
+                                      <a:prstGeom prst="straightConnector1">
+                                        <a:avLst/>
+                                      </a:prstGeom>
+                                      <a:ln>
+                                        <a:solidFill>
+                                          <a:schemeClr val="tx1"/>
+                                        </a:solidFill>
+                                      </a:ln>
+                                    </wps:spPr>
+                                    <wps:style>
+                                      <a:lnRef idx="1">
+                                        <a:schemeClr val="accent1"/>
+                                      </a:lnRef>
+                                      <a:fillRef idx="0">
+                                        <a:schemeClr val="accent1"/>
+                                      </a:fillRef>
+                                      <a:effectRef idx="0">
+                                        <a:scrgbClr r="0" g="0" b="0"/>
+                                      </a:effectRef>
+                                      <a:fontRef idx="minor">
+                                        <a:schemeClr val="tx1"/>
+                                      </a:fontRef>
+                                    </wps:style>
+                                    <wps:bodyPr/>
+                                  </wps:wsp>
+                                  <wps:wsp xmlns:wps="http://schemas.microsoft.com/office/word/2010/wordprocessingShape">
+                                    <wps:cNvPr id="28" name="Düz Ok Bağlayıcısı 28"/>
+                                    <wps:cNvCnPr/>
+                                    <wps:spPr>
+                                      <a:xfrm rot="5400000">
+                                        <a:off x="3063240" y="617220"/>
+                                        <a:ext cx="449580" cy="281940"/>
+                                      </a:xfrm>
+                                      <a:prstGeom prst="straightConnector1">
+                                        <a:avLst/>
+                                      </a:prstGeom>
+                                      <a:ln>
+                                        <a:solidFill>
+                                          <a:schemeClr val="tx1"/>
+                                        </a:solidFill>
+                                      </a:ln>
+                                    </wps:spPr>
+                                    <wps:style>
+                                      <a:lnRef idx="1">
+                                        <a:schemeClr val="accent1"/>
+                                      </a:lnRef>
+                                      <a:fillRef idx="0">
+                                        <a:schemeClr val="accent1"/>
+                                      </a:fillRef>
+                                      <a:effectRef idx="0">
+                                        <a:scrgbClr r="0" g="0" b="0"/>
+                                      </a:effectRef>
+                                      <a:fontRef idx="minor">
+                                        <a:schemeClr val="tx1"/>
+                                      </a:fontRef>
+                                    </wps:style>
+                                    <wps:bodyPr/>
+                                  </wps:wsp>
+                                  <wps:wsp xmlns:wps="http://schemas.microsoft.com/office/word/2010/wordprocessingShape">
+                                    <wps:cNvPr id="29" name="Düz Ok Bağlayıcısı 29"/>
+                                    <wps:cNvCnPr/>
+                                    <wps:spPr>
+                                      <a:xfrm rot="5400000">
+                                        <a:off x="3393758" y="567690"/>
+                                        <a:ext cx="449580" cy="327660"/>
+                                      </a:xfrm>
+                                      <a:prstGeom prst="straightConnector1">
+                                        <a:avLst/>
+                                      </a:prstGeom>
+                                      <a:ln>
+                                        <a:solidFill>
+                                          <a:schemeClr val="tx1"/>
+                                        </a:solidFill>
+                                      </a:ln>
+                                    </wps:spPr>
+                                    <wps:style>
+                                      <a:lnRef idx="1">
+                                        <a:schemeClr val="accent1"/>
+                                      </a:lnRef>
+                                      <a:fillRef idx="0">
+                                        <a:schemeClr val="accent1"/>
+                                      </a:fillRef>
+                                      <a:effectRef idx="0">
+                                        <a:scrgbClr r="0" g="0" b="0"/>
+                                      </a:effectRef>
+                                      <a:fontRef idx="minor">
+                                        <a:schemeClr val="tx1"/>
+                                      </a:fontRef>
+                                    </wps:style>
+                                    <wps:bodyPr/>
+                                  </wps:wsp>
+                                  <wps:wsp xmlns:wps="http://schemas.microsoft.com/office/word/2010/wordprocessingShape">
+                                    <wps:cNvPr id="30" name="Düz Ok Bağlayıcısı 30"/>
+                                    <wps:cNvCnPr/>
+                                    <wps:spPr>
+                                      <a:xfrm rot="5400000">
+                                        <a:off x="1855470" y="982980"/>
+                                        <a:ext cx="1714500" cy="815339"/>
+                                      </a:xfrm>
+                                      <a:prstGeom prst="straightConnector1">
+                                        <a:avLst/>
+                                      </a:prstGeom>
+                                      <a:ln>
+                                        <a:solidFill>
+                                          <a:schemeClr val="tx1"/>
+                                        </a:solidFill>
+                                      </a:ln>
+                                    </wps:spPr>
+                                    <wps:style>
+                                      <a:lnRef idx="1">
+                                        <a:schemeClr val="accent1"/>
+                                      </a:lnRef>
+                                      <a:fillRef idx="0">
+                                        <a:schemeClr val="accent1"/>
+                                      </a:fillRef>
+                                      <a:effectRef idx="0">
+                                        <a:scrgbClr r="0" g="0" b="0"/>
+                                      </a:effectRef>
+                                      <a:fontRef idx="minor">
+                                        <a:schemeClr val="tx1"/>
+                                      </a:fontRef>
+                                    </wps:style>
+                                    <wps:bodyPr/>
+                                  </wps:wsp>
+                                  <wps:wsp xmlns:wps="http://schemas.microsoft.com/office/word/2010/wordprocessingShape">
+                                    <wps:cNvPr id="31" name="Düz Ok Bağlayıcısı 31"/>
+                                    <wps:cNvCnPr/>
+                                    <wps:spPr>
+                                      <a:xfrm rot="5400000">
+                                        <a:off x="2034540" y="1409700"/>
+                                        <a:ext cx="1356360" cy="777240"/>
+                                      </a:xfrm>
+                                      <a:prstGeom prst="straightConnector1">
+                                        <a:avLst/>
+                                      </a:prstGeom>
+                                      <a:ln>
+                                        <a:solidFill>
+                                          <a:schemeClr val="tx1"/>
+                                        </a:solidFill>
+                                      </a:ln>
+                                    </wps:spPr>
+                                    <wps:style>
+                                      <a:lnRef idx="1">
+                                        <a:schemeClr val="accent1"/>
+                                      </a:lnRef>
+                                      <a:fillRef idx="0">
+                                        <a:schemeClr val="accent1"/>
+                                      </a:fillRef>
+                                      <a:effectRef idx="0">
+                                        <a:scrgbClr r="0" g="0" b="0"/>
+                                      </a:effectRef>
+                                      <a:fontRef idx="minor">
+                                        <a:schemeClr val="tx1"/>
+                                      </a:fontRef>
+                                    </wps:style>
+                                    <wps:bodyPr/>
+                                  </wps:wsp>
+                                  <wps:wsp xmlns:wps="http://schemas.microsoft.com/office/word/2010/wordprocessingShape">
+                                    <wps:cNvPr id="32" name="Düz Ok Bağlayıcısı 32"/>
+                                    <wps:cNvCnPr/>
+                                    <wps:spPr>
+                                      <a:xfrm rot="5400000">
+                                        <a:off x="2160270" y="1764030"/>
+                                        <a:ext cx="1074420" cy="822961"/>
+                                      </a:xfrm>
+                                      <a:prstGeom prst="straightConnector1">
+                                        <a:avLst/>
+                                      </a:prstGeom>
+                                      <a:ln>
+                                        <a:solidFill>
+                                          <a:schemeClr val="tx1"/>
+                                        </a:solidFill>
+                                      </a:ln>
+                                    </wps:spPr>
+                                    <wps:style>
+                                      <a:lnRef idx="1">
+                                        <a:schemeClr val="accent1"/>
+                                      </a:lnRef>
+                                      <a:fillRef idx="0">
+                                        <a:schemeClr val="accent1"/>
+                                      </a:fillRef>
+                                      <a:effectRef idx="0">
+                                        <a:scrgbClr r="0" g="0" b="0"/>
+                                      </a:effectRef>
+                                      <a:fontRef idx="minor">
+                                        <a:schemeClr val="tx1"/>
+                                      </a:fontRef>
+                                    </wps:style>
+                                    <wps:bodyPr/>
+                                  </wps:wsp>
+                                  <wps:wsp xmlns:wps="http://schemas.microsoft.com/office/word/2010/wordprocessingShape">
+                                    <wps:cNvPr id="33" name="Düz Ok Bağlayıcısı 33"/>
+                                    <wps:cNvCnPr/>
+                                    <wps:spPr>
+                                      <a:xfrm rot="5400000">
+                                        <a:off x="2411731" y="2160270"/>
+                                        <a:ext cx="746760" cy="647700"/>
+                                      </a:xfrm>
+                                      <a:prstGeom prst="straightConnector1">
+                                        <a:avLst/>
+                                      </a:prstGeom>
+                                      <a:ln>
+                                        <a:solidFill>
+                                          <a:schemeClr val="tx1"/>
+                                        </a:solidFill>
+                                      </a:ln>
+                                    </wps:spPr>
+                                    <wps:style>
+                                      <a:lnRef idx="1">
+                                        <a:schemeClr val="accent1"/>
+                                      </a:lnRef>
+                                      <a:fillRef idx="0">
+                                        <a:schemeClr val="accent1"/>
+                                      </a:fillRef>
+                                      <a:effectRef idx="0">
+                                        <a:scrgbClr r="0" g="0" b="0"/>
+                                      </a:effectRef>
+                                      <a:fontRef idx="minor">
+                                        <a:schemeClr val="tx1"/>
+                                      </a:fontRef>
+                                    </wps:style>
+                                    <wps:bodyPr/>
+                                  </wps:wsp>
+                                  <wps:wsp xmlns:wps="http://schemas.microsoft.com/office/word/2010/wordprocessingShape">
+                                    <wps:cNvPr id="34" name="Düz Ok Bağlayıcısı 34"/>
+                                    <wps:cNvCnPr/>
+                                    <wps:spPr>
+                                      <a:xfrm rot="5400000">
+                                        <a:off x="2762250" y="2541270"/>
+                                        <a:ext cx="358140" cy="304800"/>
+                                      </a:xfrm>
+                                      <a:prstGeom prst="straightConnector1">
+                                        <a:avLst/>
+                                      </a:prstGeom>
+                                      <a:ln>
+                                        <a:solidFill>
+                                          <a:schemeClr val="tx1"/>
+                                        </a:solidFill>
+                                      </a:ln>
+                                    </wps:spPr>
+                                    <wps:style>
+                                      <a:lnRef idx="1">
+                                        <a:schemeClr val="accent1"/>
+                                      </a:lnRef>
+                                      <a:fillRef idx="0">
+                                        <a:schemeClr val="accent1"/>
+                                      </a:fillRef>
+                                      <a:effectRef idx="0">
+                                        <a:scrgbClr r="0" g="0" b="0"/>
+                                      </a:effectRef>
+                                      <a:fontRef idx="minor">
+                                        <a:schemeClr val="tx1"/>
+                                      </a:fontRef>
+                                    </wps:style>
+                                    <wps:bodyPr/>
+                                  </wps:wsp>
+                                  <wps:wsp xmlns:wps="http://schemas.microsoft.com/office/word/2010/wordprocessingShape">
+                                    <wps:cNvPr id="35" name="Dikdörtgen 35"/>
+                                    <wps:cNvSpPr/>
+                                    <wps:spPr>
+                                      <a:xfrm>
+                                        <a:off x="1356361" y="2857500"/>
+                                        <a:ext cx="929639" cy="220980"/>
+                                      </a:xfrm>
+                                      <a:prstGeom prst="rect">
+                                        <a:avLst/>
+                                      </a:prstGeom>
+                                      <a:solidFill>
+                                        <a:schemeClr val="bg1"/>
+                                      </a:solidFill>
+                                      <a:ln>
+                                        <a:solidFill>
+                                          <a:schemeClr val="tx1"/>
+                                        </a:solidFill>
+                                      </a:ln>
+                                    </wps:spPr>
+                                    <wps:style>
+                                      <a:lnRef idx="2">
+                                        <a:schemeClr val="accent1">
+                                          <a:shade val="50000"/>
+                                        </a:schemeClr>
+                                      </a:lnRef>
+                                      <a:fillRef idx="1">
+                                        <a:schemeClr val="accent1"/>
+                                      </a:fillRef>
+                                      <a:effectRef idx="0">
+                                        <a:scrgbClr r="0" g="0" b="0"/>
+                                      </a:effectRef>
+                                      <a:fontRef idx="minor">
+                                        <a:schemeClr val="lt1"/>
+                                      </a:fontRef>
+                                    </wps:style>
+                                    <wps:bodyPr anchor="ctr"/>
+                                  </wps:wsp>
+                                  <wps:wsp xmlns:wps="http://schemas.microsoft.com/office/word/2010/wordprocessingShape">
+                                    <wps:cNvPr id="36" name="Dikdörtgen 36"/>
+                                    <wps:cNvSpPr/>
+                                    <wps:spPr>
+                                      <a:xfrm>
+                                        <a:off x="1386840" y="3108961"/>
+                                        <a:ext cx="899160" cy="266700"/>
+                                      </a:xfrm>
+                                      <a:prstGeom prst="rect">
+                                        <a:avLst/>
+                                      </a:prstGeom>
+                                      <a:solidFill>
+                                        <a:schemeClr val="lt1"/>
+                                      </a:solidFill>
+                                      <a:ln>
+                                        <a:solidFill>
+                                          <a:schemeClr val="bg1"/>
+                                        </a:solidFill>
+                                      </a:ln>
+                                    </wps:spPr>
+                                    <wps:txbx>
+                                      <w:txbxContent>
+                                        <w:p>
+                                          <w:pPr>
+                                            <w:spacing w:line="254" w:lineRule="auto"/>
+                                            <w:jc w:val="center"/>
+                                            <w:rPr>
+                                              <w:rFonts w:ascii="Calibri" w:hAnsi="Calibri" w:cs="Calibri"/>
+                                              <w:lang w:val="en-US"/>
+                                            </w:rPr>
+                                          </w:pPr>
+                                          <w:r>
+                                            <w:rPr>
+                                              <w:rFonts w:ascii="Calibri" w:hAnsi="Calibri" w:cs="Calibri"/>
+                                              <w:lang w:val="en-US"/>
+                                            </w:rPr>
+                                            <w:t>{Q2}</w:t>
+                                          </w:r>
+                                        </w:p>
+                                      </w:txbxContent>
+                                    </wps:txbx>
+                                    <wps:bodyPr anchor="t"/>
+                                  </wps:wsp>
+                                  <wps:wsp xmlns:wps="http://schemas.microsoft.com/office/word/2010/wordprocessingShape">
+                                    <wps:cNvPr id="37" name="Dikdörtgen 37"/>
+                                    <wps:cNvSpPr/>
+                                    <wps:spPr>
+                                      <a:xfrm>
+                                        <a:off x="1428750" y="3657599"/>
+                                        <a:ext cx="769620" cy="266701"/>
+                                      </a:xfrm>
+                                      <a:prstGeom prst="rect">
+                                        <a:avLst/>
+                                      </a:prstGeom>
+                                      <a:solidFill>
+                                        <a:schemeClr val="bg1"/>
+                                      </a:solidFill>
+                                      <a:ln>
+                                        <a:solidFill>
+                                          <a:schemeClr val="bg1"/>
+                                        </a:solidFill>
+                                      </a:ln>
+                                    </wps:spPr>
+                                    <wps:txbx>
+                                      <w:txbxContent>
+                                        <w:p>
+                                          <w:pPr>
+                                            <w:spacing w:line="254" w:lineRule="auto"/>
+                                            <w:jc w:val="center"/>
+                                            <w:rPr>
+                                              <w:rFonts w:ascii="Calibri" w:hAnsi="Calibri" w:cs="Calibri"/>
+                                              <w:lang w:val="en-US"/>
+                                            </w:rPr>
+                                          </w:pPr>
+                                          <w:r>
+                                            <w:rPr>
+                                              <w:rFonts w:ascii="Calibri" w:hAnsi="Calibri" w:cs="Calibri"/>
+                                              <w:lang w:val="en-US"/>
+                                            </w:rPr>
+                                            <w:t>{Q3}</w:t>
+                                          </w:r>
+                                        </w:p>
+                                      </w:txbxContent>
+                                    </wps:txbx>
+                                    <wps:bodyPr anchor="t"/>
+                                  </wps:wsp>
+                                  <wps:wsp xmlns:wps="http://schemas.microsoft.com/office/word/2010/wordprocessingShape">
+                                    <wps:cNvPr id="38" name="Dikdörtgen 38"/>
+                                    <wps:cNvSpPr/>
+                                    <wps:spPr>
+                                      <a:xfrm>
+                                        <a:off x="3897630" y="533400"/>
+                                        <a:ext cx="727710" cy="449580"/>
+                                      </a:xfrm>
+                                      <a:prstGeom prst="rect">
+                                        <a:avLst/>
+                                      </a:prstGeom>
+                                      <a:solidFill>
+                                        <a:schemeClr val="lt1"/>
+                                      </a:solidFill>
+                                      <a:ln>
+                                        <a:solidFill>
+                                          <a:schemeClr val="bg1"/>
+                                        </a:solidFill>
+                                      </a:ln>
+                                    </wps:spPr>
+                                    <wps:txbx>
+                                      <w:txbxContent>
+                                        <w:p>
+                                          <w:pPr>
+                                            <w:spacing w:line="254" w:lineRule="auto"/>
+                                            <w:jc w:val="center"/>
+                                            <w:rPr>
+                                              <w:rFonts w:ascii="Calibri" w:hAnsi="Calibri" w:cs="Calibri"/>
+                                              <w:lang w:val="en-US"/>
+                                            </w:rPr>
+                                          </w:pPr>
+                                          <w:r>
+                                            <w:rPr>
+                                              <w:rFonts w:ascii="Calibri" w:hAnsi="Calibri" w:cs="Calibri"/>
+                                              <w:lang w:val="en-US"/>
+                                            </w:rPr>
+                                            <w:t>{L1}</w:t>
+                                          </w:r>
+                                        </w:p>
+                                      </w:txbxContent>
+                                    </wps:txbx>
+                                    <wps:bodyPr anchor="t"/>
+                                  </wps:wsp>
+                                  <wps:wsp xmlns:wps="http://schemas.microsoft.com/office/word/2010/wordprocessingShape">
+                                    <wps:cNvPr id="39" name="Dikdörtgen 39"/>
+                                    <wps:cNvSpPr/>
+                                    <wps:spPr>
+                                      <a:xfrm>
+                                        <a:off x="4914899" y="1798320"/>
+                                        <a:ext cx="449582" cy="377191"/>
+                                      </a:xfrm>
+                                      <a:prstGeom prst="rect">
+                                        <a:avLst/>
+                                      </a:prstGeom>
+                                      <a:solidFill>
+                                        <a:schemeClr val="lt1"/>
+                                      </a:solidFill>
+                                      <a:ln>
+                                        <a:solidFill>
+                                          <a:schemeClr val="bg1"/>
+                                        </a:solidFill>
+                                      </a:ln>
+                                    </wps:spPr>
+                                    <wps:txbx>
+                                      <w:txbxContent>
+                                        <w:p>
+                                          <w:pPr>
+                                            <w:spacing w:line="254" w:lineRule="auto"/>
+                                            <w:jc w:val="center"/>
+                                            <w:rPr>
+                                              <w:rFonts w:ascii="Calibri" w:hAnsi="Calibri" w:cs="Calibri"/>
+                                              <w:lang w:val="en-US"/>
+                                            </w:rPr>
+                                          </w:pPr>
+                                          <w:r>
+                                            <w:rPr>
+                                              <w:rFonts w:ascii="Calibri" w:hAnsi="Calibri" w:cs="Calibri"/>
+                                              <w:lang w:val="en-US"/>
+                                            </w:rPr>
+                                            <w:t>{L}</w:t>
+                                          </w:r>
+                                        </w:p>
+                                      </w:txbxContent>
+                                    </wps:txbx>
+                                    <wps:bodyPr anchor="t"/>
+                                  </wps:wsp>
+                                </wpg:wgp>
+                              </a:graphicData>
+                            </a:graphic>
+                          </wp:inline>
+                        </w:drawing>
+                      </mc:Choice>
+                      <mc:Fallback/>
+                    </mc:AlternateContent>
+                  </w:r>
+                </w:p>
+              </w:tc>
+            </w:tr>
+          </w:tbl>
           <w:p>
             <w:pPr>
               <w:pStyle w:val="Normal"/>
@@ -652,1458 +2051,6 @@
             <w:pPr>
               <w:pStyle w:val="Normal"/>
               <w:spacing w:line="259" w:lineRule="auto"/>
-              <w:rPr>
-                <w:rFonts w:ascii="Calibri" w:hAnsi="Calibri" w:eastAsia="Calibri" w:cs="Calibri"/>
-                <w:b w:val="0"/>
-                <w:bCs w:val="0"/>
-                <w:i w:val="0"/>
-                <w:iCs w:val="0"/>
-                <w:sz w:val="22"/>
-                <w:szCs w:val="22"/>
-              </w:rPr>
-            </w:pPr>
-          </w:p>
-          <w:p>
-            <w:pPr>
-              <w:pStyle w:val="Normal"/>
-              <w:spacing w:line="259" w:lineRule="auto"/>
-              <w:rPr>
-                <w:rFonts w:ascii="Calibri" w:hAnsi="Calibri" w:eastAsia="Calibri" w:cs="Calibri"/>
-                <w:b w:val="0"/>
-                <w:bCs w:val="0"/>
-                <w:i w:val="0"/>
-                <w:iCs w:val="0"/>
-                <w:sz w:val="22"/>
-                <w:szCs w:val="22"/>
-              </w:rPr>
-            </w:pPr>
-            <w:r>
-              <w:rPr>
-                <w:noProof/>
-              </w:rPr>
-              <mc:AlternateContent xmlns:mc="http://schemas.openxmlformats.org/markup-compatibility/2006">
-                <mc:Choice xmlns:mc="http://schemas.openxmlformats.org/markup-compatibility/2006" Requires="wpg">
-                  <w:drawing xmlns:w="http://schemas.openxmlformats.org/wordprocessingml/2006/main">
-                    <wp:inline xmlns:wp="http://schemas.openxmlformats.org/drawingml/2006/wordprocessingDrawing" xmlns:wp14="http://schemas.microsoft.com/office/word/2010/wordprocessingDrawing" distT="0" distB="0" distL="0" distR="0" wp14:anchorId="0114FA12" wp14:editId="13CA6B09">
-                      <wp:extent xmlns:wp="http://schemas.openxmlformats.org/drawingml/2006/wordprocessingDrawing" cx="5509260" cy="3924301"/>
-                      <wp:effectExtent xmlns:wp="http://schemas.openxmlformats.org/drawingml/2006/wordprocessingDrawing" l="0" t="0" r="15240" b="19050"/>
-                      <wp:docPr xmlns:wp="http://schemas.openxmlformats.org/drawingml/2006/wordprocessingDrawing" id="792318214" name="Grup 2"/>
-                      <wp:cNvGraphicFramePr xmlns:wp="http://schemas.openxmlformats.org/drawingml/2006/wordprocessingDrawing"/>
-                      <a:graphic xmlns:a="http://schemas.openxmlformats.org/drawingml/2006/main">
-                        <a:graphicData uri="http://schemas.microsoft.com/office/word/2010/wordprocessingGroup">
-                          <wpg:wgp xmlns:wpg="http://schemas.microsoft.com/office/word/2010/wordprocessingGroup">
-                            <wpg:cNvGrpSpPr/>
-                            <wpg:grpSpPr>
-                              <a:xfrm>
-                                <a:off x="0" y="0"/>
-                                <a:ext cx="5509260" cy="3924301"/>
-                                <a:chOff x="0" y="0"/>
-                                <a:chExt cx="5509260" cy="3924300"/>
-                              </a:xfrm>
-                            </wpg:grpSpPr>
-                            <wps:wsp xmlns:wps="http://schemas.microsoft.com/office/word/2010/wordprocessingShape">
-                              <wps:cNvPr id="1" name="Dikdörtgen 1"/>
-                              <wps:cNvSpPr/>
-                              <wps:spPr>
-                                <a:xfrm>
-                                  <a:off x="7620" y="320040"/>
-                                  <a:ext cx="3779520" cy="198120"/>
-                                </a:xfrm>
-                                <a:prstGeom prst="rect">
-                                  <a:avLst/>
-                                </a:prstGeom>
-                                <a:solidFill>
-                                  <a:schemeClr val="bg1"/>
-                                </a:solidFill>
-                                <a:ln>
-                                  <a:solidFill>
-                                    <a:schemeClr val="tx1"/>
-                                  </a:solidFill>
-                                </a:ln>
-                              </wps:spPr>
-                              <wps:style>
-                                <a:lnRef idx="2">
-                                  <a:schemeClr val="accent1">
-                                    <a:shade val="50000"/>
-                                  </a:schemeClr>
-                                </a:lnRef>
-                                <a:fillRef idx="1">
-                                  <a:schemeClr val="accent1"/>
-                                </a:fillRef>
-                                <a:effectRef idx="0">
-                                  <a:scrgbClr r="0" g="0" b="0"/>
-                                </a:effectRef>
-                                <a:fontRef idx="minor">
-                                  <a:schemeClr val="lt1"/>
-                                </a:fontRef>
-                              </wps:style>
-                              <wps:bodyPr anchor="ctr"/>
-                            </wps:wsp>
-                            <wps:wsp xmlns:wps="http://schemas.microsoft.com/office/word/2010/wordprocessingShape">
-                              <wps:cNvPr id="3" name="Dikdörtgen 3"/>
-                              <wps:cNvSpPr/>
-                              <wps:spPr>
-                                <a:xfrm>
-                                  <a:off x="1341120" y="0"/>
-                                  <a:ext cx="944880" cy="297180"/>
-                                </a:xfrm>
-                                <a:prstGeom prst="rect">
-                                  <a:avLst/>
-                                </a:prstGeom>
-                                <a:solidFill>
-                                  <a:schemeClr val="lt1"/>
-                                </a:solidFill>
-                                <a:ln>
-                                  <a:solidFill>
-                                    <a:schemeClr val="bg1"/>
-                                  </a:solidFill>
-                                </a:ln>
-                              </wps:spPr>
-                              <wps:txbx>
-                                <w:txbxContent xmlns:w="http://schemas.openxmlformats.org/wordprocessingml/2006/main">
-                                  <w:p>
-                                    <w:pPr>
-                                      <w:jc w:val="center"/>
-                                      <w:rPr>
-                                        <w:sz w:val="24"/>
-                                        <w:szCs w:val="24"/>
-                                        <w:lang w:val="en-US"/>
-                                      </w:rPr>
-                                    </w:pPr>
-                                    <w:r>
-                                      <w:rPr>
-                                        <w:lang w:val="en-US"/>
-                                      </w:rPr>
-                                      <w:t>{Q1}</w:t>
-                                    </w:r>
-                                  </w:p>
-                                </w:txbxContent>
-                              </wps:txbx>
-                              <wps:bodyPr anchor="t"/>
-                            </wps:wsp>
-                            <wps:wsp xmlns:wps="http://schemas.microsoft.com/office/word/2010/wordprocessingShape">
-                              <wps:cNvPr id="4" name="Dikdörtgen 4"/>
-                              <wps:cNvSpPr/>
-                              <wps:spPr>
-                                <a:xfrm>
-                                  <a:off x="1348740" y="518160"/>
-                                  <a:ext cx="944880" cy="2560321"/>
-                                </a:xfrm>
-                                <a:prstGeom prst="rect">
-                                  <a:avLst/>
-                                </a:prstGeom>
-                                <a:solidFill>
-                                  <a:schemeClr val="bg1"/>
-                                </a:solidFill>
-                                <a:ln>
-                                  <a:solidFill>
-                                    <a:schemeClr val="tx1"/>
-                                  </a:solidFill>
-                                </a:ln>
-                              </wps:spPr>
-                              <wps:style>
-                                <a:lnRef idx="2">
-                                  <a:schemeClr val="accent1">
-                                    <a:shade val="50000"/>
-                                  </a:schemeClr>
-                                </a:lnRef>
-                                <a:fillRef idx="1">
-                                  <a:schemeClr val="accent1"/>
-                                </a:fillRef>
-                                <a:effectRef idx="0">
-                                  <a:scrgbClr r="0" g="0" b="0"/>
-                                </a:effectRef>
-                                <a:fontRef idx="minor">
-                                  <a:schemeClr val="lt1"/>
-                                </a:fontRef>
-                              </wps:style>
-                              <wps:bodyPr anchor="ctr"/>
-                            </wps:wsp>
-                            <wps:wsp xmlns:wps="http://schemas.microsoft.com/office/word/2010/wordprocessingShape">
-                              <wps:cNvPr id="5" name="Dikdörtgen 5"/>
-                              <wps:cNvSpPr/>
-                              <wps:spPr>
-                                <a:xfrm>
-                                  <a:off x="640080" y="2857500"/>
-                                  <a:ext cx="2430781" cy="701040"/>
-                                </a:xfrm>
-                                <a:prstGeom prst="rect">
-                                  <a:avLst/>
-                                </a:prstGeom>
-                                <a:solidFill>
-                                  <a:schemeClr val="bg1"/>
-                                </a:solidFill>
-                                <a:ln>
-                                  <a:solidFill>
-                                    <a:schemeClr val="tx1"/>
-                                  </a:solidFill>
-                                </a:ln>
-                              </wps:spPr>
-                              <wps:style>
-                                <a:lnRef idx="2">
-                                  <a:schemeClr val="accent1">
-                                    <a:shade val="50000"/>
-                                  </a:schemeClr>
-                                </a:lnRef>
-                                <a:fillRef idx="1">
-                                  <a:schemeClr val="accent1"/>
-                                </a:fillRef>
-                                <a:effectRef idx="0">
-                                  <a:scrgbClr r="0" g="0" b="0"/>
-                                </a:effectRef>
-                                <a:fontRef idx="minor">
-                                  <a:schemeClr val="lt1"/>
-                                </a:fontRef>
-                              </wps:style>
-                              <wps:bodyPr anchor="ctr"/>
-                            </wps:wsp>
-                            <wps:wsp xmlns:wps="http://schemas.microsoft.com/office/word/2010/wordprocessingShape">
-                              <wps:cNvPr id="6" name="Dikdörtgen 6"/>
-                              <wps:cNvSpPr/>
-                              <wps:spPr>
-                                <a:xfrm>
-                                  <a:off x="2286000" y="510540"/>
-                                  <a:ext cx="3223260" cy="2346960"/>
-                                </a:xfrm>
-                                <a:prstGeom prst="rect">
-                                  <a:avLst/>
-                                </a:prstGeom>
-                                <a:solidFill>
-                                  <a:schemeClr val="bg1"/>
-                                </a:solidFill>
-                                <a:ln>
-                                  <a:solidFill>
-                                    <a:schemeClr val="tx1"/>
-                                  </a:solidFill>
-                                </a:ln>
-                              </wps:spPr>
-                              <wps:style>
-                                <a:lnRef idx="2">
-                                  <a:schemeClr val="accent1">
-                                    <a:shade val="50000"/>
-                                  </a:schemeClr>
-                                </a:lnRef>
-                                <a:fillRef idx="1">
-                                  <a:schemeClr val="accent1"/>
-                                </a:fillRef>
-                                <a:effectRef idx="0">
-                                  <a:scrgbClr r="0" g="0" b="0"/>
-                                </a:effectRef>
-                                <a:fontRef idx="minor">
-                                  <a:schemeClr val="lt1"/>
-                                </a:fontRef>
-                              </wps:style>
-                              <wps:bodyPr anchor="ctr"/>
-                            </wps:wsp>
-                            <wps:wsp xmlns:wps="http://schemas.microsoft.com/office/word/2010/wordprocessingShape">
-                              <wps:cNvPr id="7" name="Düz Ok Bağlayıcısı 7"/>
-                              <wps:cNvCnPr/>
-                              <wps:spPr>
-                                <a:xfrm rot="5400000" flipV="1">
-                                  <a:off x="3556159" y="751999"/>
-                                  <a:ext cx="457200" cy="4763"/>
-                                </a:xfrm>
-                                <a:prstGeom prst="straightConnector1">
-                                  <a:avLst/>
-                                </a:prstGeom>
-                                <a:ln>
-                                  <a:solidFill>
-                                    <a:schemeClr val="tx1"/>
-                                  </a:solidFill>
-                                </a:ln>
-                              </wps:spPr>
-                              <wps:style>
-                                <a:lnRef idx="1">
-                                  <a:schemeClr val="accent1"/>
-                                </a:lnRef>
-                                <a:fillRef idx="0">
-                                  <a:schemeClr val="accent1"/>
-                                </a:fillRef>
-                                <a:effectRef idx="0">
-                                  <a:scrgbClr r="0" g="0" b="0"/>
-                                </a:effectRef>
-                                <a:fontRef idx="minor">
-                                  <a:schemeClr val="tx1"/>
-                                </a:fontRef>
-                              </wps:style>
-                              <wps:bodyPr/>
-                            </wps:wsp>
-                            <wps:wsp xmlns:wps="http://schemas.microsoft.com/office/word/2010/wordprocessingShape">
-                              <wps:cNvPr id="8" name="Düz Ok Bağlayıcısı 8"/>
-                              <wps:cNvCnPr/>
-                              <wps:spPr>
-                                <a:xfrm flipH="1" flipV="1">
-                                  <a:off x="3070861" y="975360"/>
-                                  <a:ext cx="716279" cy="7620"/>
-                                </a:xfrm>
-                                <a:prstGeom prst="straightConnector1">
-                                  <a:avLst/>
-                                </a:prstGeom>
-                                <a:ln>
-                                  <a:solidFill>
-                                    <a:schemeClr val="tx1"/>
-                                  </a:solidFill>
-                                </a:ln>
-                              </wps:spPr>
-                              <wps:style>
-                                <a:lnRef idx="1">
-                                  <a:schemeClr val="accent1"/>
-                                </a:lnRef>
-                                <a:fillRef idx="0">
-                                  <a:schemeClr val="accent1"/>
-                                </a:fillRef>
-                                <a:effectRef idx="0">
-                                  <a:scrgbClr r="0" g="0" b="0"/>
-                                </a:effectRef>
-                                <a:fontRef idx="minor">
-                                  <a:schemeClr val="tx1"/>
-                                </a:fontRef>
-                              </wps:style>
-                              <wps:bodyPr/>
-                            </wps:wsp>
-                            <wps:wsp xmlns:wps="http://schemas.microsoft.com/office/word/2010/wordprocessingShape">
-                              <wps:cNvPr id="9" name="Düz Ok Bağlayıcısı 9"/>
-                              <wps:cNvCnPr/>
-                              <wps:spPr>
-                                <a:xfrm rot="5400000" flipH="1" flipV="1">
-                                  <a:off x="2141220" y="1905000"/>
-                                  <a:ext cx="1897380" cy="7620"/>
-                                </a:xfrm>
-                                <a:prstGeom prst="straightConnector1">
-                                  <a:avLst/>
-                                </a:prstGeom>
-                                <a:ln>
-                                  <a:solidFill>
-                                    <a:schemeClr val="tx1"/>
-                                  </a:solidFill>
-                                </a:ln>
-                              </wps:spPr>
-                              <wps:style>
-                                <a:lnRef idx="1">
-                                  <a:schemeClr val="accent1"/>
-                                </a:lnRef>
-                                <a:fillRef idx="0">
-                                  <a:schemeClr val="accent1"/>
-                                </a:fillRef>
-                                <a:effectRef idx="0">
-                                  <a:scrgbClr r="0" g="0" b="0"/>
-                                </a:effectRef>
-                                <a:fontRef idx="minor">
-                                  <a:schemeClr val="tx1"/>
-                                </a:fontRef>
-                              </wps:style>
-                              <wps:bodyPr/>
-                            </wps:wsp>
-                            <wps:wsp xmlns:wps="http://schemas.microsoft.com/office/word/2010/wordprocessingShape">
-                              <wps:cNvPr id="10" name="Düz Ok Bağlayıcısı 10"/>
-                              <wps:cNvCnPr/>
-                              <wps:spPr>
-                                <a:xfrm rot="5400000" flipH="1" flipV="1">
-                                  <a:off x="-278130" y="1908810"/>
-                                  <a:ext cx="1874520" cy="22861"/>
-                                </a:xfrm>
-                                <a:prstGeom prst="straightConnector1">
-                                  <a:avLst/>
-                                </a:prstGeom>
-                                <a:ln>
-                                  <a:solidFill>
-                                    <a:schemeClr val="tx1"/>
-                                  </a:solidFill>
-                                </a:ln>
-                              </wps:spPr>
-                              <wps:style>
-                                <a:lnRef idx="1">
-                                  <a:schemeClr val="accent1"/>
-                                </a:lnRef>
-                                <a:fillRef idx="0">
-                                  <a:schemeClr val="accent1"/>
-                                </a:fillRef>
-                                <a:effectRef idx="0">
-                                  <a:scrgbClr r="0" g="0" b="0"/>
-                                </a:effectRef>
-                                <a:fontRef idx="minor">
-                                  <a:schemeClr val="tx1"/>
-                                </a:fontRef>
-                              </wps:style>
-                              <wps:bodyPr/>
-                            </wps:wsp>
-                            <wps:wsp xmlns:wps="http://schemas.microsoft.com/office/word/2010/wordprocessingShape">
-                              <wps:cNvPr id="11" name="Düz Ok Bağlayıcısı 11"/>
-                              <wps:cNvCnPr/>
-                              <wps:spPr>
-                                <a:xfrm flipH="1">
-                                  <a:off x="7620" y="975360"/>
-                                  <a:ext cx="655320" cy="7620"/>
-                                </a:xfrm>
-                                <a:prstGeom prst="straightConnector1">
-                                  <a:avLst/>
-                                </a:prstGeom>
-                                <a:ln>
-                                  <a:solidFill>
-                                    <a:schemeClr val="tx1"/>
-                                  </a:solidFill>
-                                </a:ln>
-                              </wps:spPr>
-                              <wps:style>
-                                <a:lnRef idx="1">
-                                  <a:schemeClr val="accent1"/>
-                                </a:lnRef>
-                                <a:fillRef idx="0">
-                                  <a:schemeClr val="accent1"/>
-                                </a:fillRef>
-                                <a:effectRef idx="0">
-                                  <a:scrgbClr r="0" g="0" b="0"/>
-                                </a:effectRef>
-                                <a:fontRef idx="minor">
-                                  <a:schemeClr val="tx1"/>
-                                </a:fontRef>
-                              </wps:style>
-                              <wps:bodyPr/>
-                            </wps:wsp>
-                            <wps:wsp xmlns:wps="http://schemas.microsoft.com/office/word/2010/wordprocessingShape">
-                              <wps:cNvPr id="12" name="Düz Ok Bağlayıcısı 12"/>
-                              <wps:cNvCnPr/>
-                              <wps:spPr>
-                                <a:xfrm rot="5400000">
-                                  <a:off x="-220980" y="739140"/>
-                                  <a:ext cx="449580" cy="7620"/>
-                                </a:xfrm>
-                                <a:prstGeom prst="straightConnector1">
-                                  <a:avLst/>
-                                </a:prstGeom>
-                                <a:ln>
-                                  <a:solidFill>
-                                    <a:schemeClr val="tx1"/>
-                                  </a:solidFill>
-                                </a:ln>
-                              </wps:spPr>
-                              <wps:style>
-                                <a:lnRef idx="1">
-                                  <a:schemeClr val="accent1"/>
-                                </a:lnRef>
-                                <a:fillRef idx="0">
-                                  <a:schemeClr val="accent1"/>
-                                </a:fillRef>
-                                <a:effectRef idx="0">
-                                  <a:scrgbClr r="0" g="0" b="0"/>
-                                </a:effectRef>
-                                <a:fontRef idx="minor">
-                                  <a:schemeClr val="tx1"/>
-                                </a:fontRef>
-                              </wps:style>
-                              <wps:bodyPr/>
-                            </wps:wsp>
-                            <wps:wsp xmlns:wps="http://schemas.microsoft.com/office/word/2010/wordprocessingShape">
-                              <wps:cNvPr id="13" name="Düz Ok Bağlayıcısı 13"/>
-                              <wps:cNvCnPr/>
-                              <wps:spPr>
-                                <a:xfrm flipV="1">
-                                  <a:off x="30480" y="525780"/>
-                                  <a:ext cx="883920" cy="457200"/>
-                                </a:xfrm>
-                                <a:prstGeom prst="straightConnector1">
-                                  <a:avLst/>
-                                </a:prstGeom>
-                                <a:ln>
-                                  <a:solidFill>
-                                    <a:schemeClr val="tx1"/>
-                                  </a:solidFill>
-                                </a:ln>
-                              </wps:spPr>
-                              <wps:style>
-                                <a:lnRef idx="1">
-                                  <a:schemeClr val="accent1"/>
-                                </a:lnRef>
-                                <a:fillRef idx="0">
-                                  <a:schemeClr val="accent1"/>
-                                </a:fillRef>
-                                <a:effectRef idx="0">
-                                  <a:scrgbClr r="0" g="0" b="0"/>
-                                </a:effectRef>
-                                <a:fontRef idx="minor">
-                                  <a:schemeClr val="tx1"/>
-                                </a:fontRef>
-                              </wps:style>
-                              <wps:bodyPr/>
-                            </wps:wsp>
-                            <wps:wsp xmlns:wps="http://schemas.microsoft.com/office/word/2010/wordprocessingShape">
-                              <wps:cNvPr id="14" name="Düz Ok Bağlayıcısı 14"/>
-                              <wps:cNvCnPr/>
-                              <wps:spPr>
-                                <a:xfrm rot="5400000" flipH="1" flipV="1">
-                                  <a:off x="-144780" y="685800"/>
-                                  <a:ext cx="441960" cy="121920"/>
-                                </a:xfrm>
-                                <a:prstGeom prst="straightConnector1">
-                                  <a:avLst/>
-                                </a:prstGeom>
-                                <a:ln>
-                                  <a:solidFill>
-                                    <a:schemeClr val="tx1"/>
-                                  </a:solidFill>
-                                </a:ln>
-                              </wps:spPr>
-                              <wps:style>
-                                <a:lnRef idx="1">
-                                  <a:schemeClr val="accent1"/>
-                                </a:lnRef>
-                                <a:fillRef idx="0">
-                                  <a:schemeClr val="accent1"/>
-                                </a:fillRef>
-                                <a:effectRef idx="0">
-                                  <a:scrgbClr r="0" g="0" b="0"/>
-                                </a:effectRef>
-                                <a:fontRef idx="minor">
-                                  <a:schemeClr val="tx1"/>
-                                </a:fontRef>
-                              </wps:style>
-                              <wps:bodyPr/>
-                            </wps:wsp>
-                            <wps:wsp xmlns:wps="http://schemas.microsoft.com/office/word/2010/wordprocessingShape">
-                              <wps:cNvPr id="15" name="Düz Ok Bağlayıcısı 15"/>
-                              <wps:cNvCnPr/>
-                              <wps:spPr>
-                                <a:xfrm flipV="1">
-                                  <a:off x="678180" y="533400"/>
-                                  <a:ext cx="655320" cy="464820"/>
-                                </a:xfrm>
-                                <a:prstGeom prst="straightConnector1">
-                                  <a:avLst/>
-                                </a:prstGeom>
-                                <a:ln>
-                                  <a:solidFill>
-                                    <a:schemeClr val="tx1"/>
-                                  </a:solidFill>
-                                </a:ln>
-                              </wps:spPr>
-                              <wps:style>
-                                <a:lnRef idx="1">
-                                  <a:schemeClr val="accent1"/>
-                                </a:lnRef>
-                                <a:fillRef idx="0">
-                                  <a:schemeClr val="accent1"/>
-                                </a:fillRef>
-                                <a:effectRef idx="0">
-                                  <a:scrgbClr r="0" g="0" b="0"/>
-                                </a:effectRef>
-                                <a:fontRef idx="minor">
-                                  <a:schemeClr val="tx1"/>
-                                </a:fontRef>
-                              </wps:style>
-                              <wps:bodyPr/>
-                            </wps:wsp>
-                            <wps:wsp xmlns:wps="http://schemas.microsoft.com/office/word/2010/wordprocessingShape">
-                              <wps:cNvPr id="16" name="Düz Ok Bağlayıcısı 16"/>
-                              <wps:cNvCnPr/>
-                              <wps:spPr>
-                                <a:xfrm flipV="1">
-                                  <a:off x="312420" y="533400"/>
-                                  <a:ext cx="762000" cy="449580"/>
-                                </a:xfrm>
-                                <a:prstGeom prst="straightConnector1">
-                                  <a:avLst/>
-                                </a:prstGeom>
-                                <a:ln>
-                                  <a:solidFill>
-                                    <a:schemeClr val="tx1"/>
-                                  </a:solidFill>
-                                </a:ln>
-                              </wps:spPr>
-                              <wps:style>
-                                <a:lnRef idx="1">
-                                  <a:schemeClr val="accent1"/>
-                                </a:lnRef>
-                                <a:fillRef idx="0">
-                                  <a:schemeClr val="accent1"/>
-                                </a:fillRef>
-                                <a:effectRef idx="0">
-                                  <a:scrgbClr r="0" g="0" b="0"/>
-                                </a:effectRef>
-                                <a:fontRef idx="minor">
-                                  <a:schemeClr val="tx1"/>
-                                </a:fontRef>
-                              </wps:style>
-                              <wps:bodyPr/>
-                            </wps:wsp>
-                            <wps:wsp xmlns:wps="http://schemas.microsoft.com/office/word/2010/wordprocessingShape">
-                              <wps:cNvPr id="17" name="Düz Ok Bağlayıcısı 17"/>
-                              <wps:cNvCnPr/>
-                              <wps:spPr>
-                                <a:xfrm rot="5400000" flipH="1" flipV="1">
-                                  <a:off x="22860" y="548640"/>
-                                  <a:ext cx="441960" cy="381000"/>
-                                </a:xfrm>
-                                <a:prstGeom prst="straightConnector1">
-                                  <a:avLst/>
-                                </a:prstGeom>
-                                <a:ln>
-                                  <a:solidFill>
-                                    <a:schemeClr val="tx1"/>
-                                  </a:solidFill>
-                                </a:ln>
-                              </wps:spPr>
-                              <wps:style>
-                                <a:lnRef idx="1">
-                                  <a:schemeClr val="accent1"/>
-                                </a:lnRef>
-                                <a:fillRef idx="0">
-                                  <a:schemeClr val="accent1"/>
-                                </a:fillRef>
-                                <a:effectRef idx="0">
-                                  <a:scrgbClr r="0" g="0" b="0"/>
-                                </a:effectRef>
-                                <a:fontRef idx="minor">
-                                  <a:schemeClr val="tx1"/>
-                                </a:fontRef>
-                              </wps:style>
-                              <wps:bodyPr/>
-                            </wps:wsp>
-                            <wps:wsp xmlns:wps="http://schemas.microsoft.com/office/word/2010/wordprocessingShape">
-                              <wps:cNvPr id="18" name="Düz Ok Bağlayıcısı 18"/>
-                              <wps:cNvCnPr/>
-                              <wps:spPr>
-                                <a:xfrm>
-                                  <a:off x="678180" y="998220"/>
-                                  <a:ext cx="9525" cy="9525"/>
-                                </a:xfrm>
-                                <a:prstGeom prst="straightConnector1">
-                                  <a:avLst/>
-                                </a:prstGeom>
-                                <a:ln/>
-                              </wps:spPr>
-                              <wps:style>
-                                <a:lnRef idx="1">
-                                  <a:schemeClr val="accent1"/>
-                                </a:lnRef>
-                                <a:fillRef idx="0">
-                                  <a:schemeClr val="accent1"/>
-                                </a:fillRef>
-                                <a:effectRef idx="0">
-                                  <a:scrgbClr r="0" g="0" b="0"/>
-                                </a:effectRef>
-                                <a:fontRef idx="minor">
-                                  <a:schemeClr val="tx1"/>
-                                </a:fontRef>
-                              </wps:style>
-                              <wps:bodyPr/>
-                            </wps:wsp>
-                            <wps:wsp xmlns:wps="http://schemas.microsoft.com/office/word/2010/wordprocessingShape">
-                              <wps:cNvPr id="19" name="Düz Ok Bağlayıcısı 19"/>
-                              <wps:cNvCnPr/>
-                              <wps:spPr>
-                                <a:xfrm flipH="1">
-                                  <a:off x="670560" y="731520"/>
-                                  <a:ext cx="678180" cy="480060"/>
-                                </a:xfrm>
-                                <a:prstGeom prst="straightConnector1">
-                                  <a:avLst/>
-                                </a:prstGeom>
-                                <a:ln>
-                                  <a:solidFill>
-                                    <a:schemeClr val="tx1"/>
-                                  </a:solidFill>
-                                </a:ln>
-                              </wps:spPr>
-                              <wps:style>
-                                <a:lnRef idx="1">
-                                  <a:schemeClr val="accent1"/>
-                                </a:lnRef>
-                                <a:fillRef idx="0">
-                                  <a:schemeClr val="accent1"/>
-                                </a:fillRef>
-                                <a:effectRef idx="0">
-                                  <a:scrgbClr r="0" g="0" b="0"/>
-                                </a:effectRef>
-                                <a:fontRef idx="minor">
-                                  <a:schemeClr val="tx1"/>
-                                </a:fontRef>
-                              </wps:style>
-                              <wps:bodyPr/>
-                            </wps:wsp>
-                            <wps:wsp xmlns:wps="http://schemas.microsoft.com/office/word/2010/wordprocessingShape">
-                              <wps:cNvPr id="20" name="Düz Ok Bağlayıcısı 20"/>
-                              <wps:cNvCnPr/>
-                              <wps:spPr>
-                                <a:xfrm flipH="1">
-                                  <a:off x="670560" y="944880"/>
-                                  <a:ext cx="685800" cy="579120"/>
-                                </a:xfrm>
-                                <a:prstGeom prst="straightConnector1">
-                                  <a:avLst/>
-                                </a:prstGeom>
-                                <a:ln>
-                                  <a:solidFill>
-                                    <a:schemeClr val="tx1"/>
-                                  </a:solidFill>
-                                </a:ln>
-                              </wps:spPr>
-                              <wps:style>
-                                <a:lnRef idx="1">
-                                  <a:schemeClr val="accent1"/>
-                                </a:lnRef>
-                                <a:fillRef idx="0">
-                                  <a:schemeClr val="accent1"/>
-                                </a:fillRef>
-                                <a:effectRef idx="0">
-                                  <a:scrgbClr r="0" g="0" b="0"/>
-                                </a:effectRef>
-                                <a:fontRef idx="minor">
-                                  <a:schemeClr val="tx1"/>
-                                </a:fontRef>
-                              </wps:style>
-                              <wps:bodyPr/>
-                            </wps:wsp>
-                            <wps:wsp xmlns:wps="http://schemas.microsoft.com/office/word/2010/wordprocessingShape">
-                              <wps:cNvPr id="21" name="Düz Ok Bağlayıcısı 21"/>
-                              <wps:cNvCnPr/>
-                              <wps:spPr>
-                                <a:xfrm rot="5400000">
-                                  <a:off x="655321" y="1249680"/>
-                                  <a:ext cx="723900" cy="693420"/>
-                                </a:xfrm>
-                                <a:prstGeom prst="straightConnector1">
-                                  <a:avLst/>
-                                </a:prstGeom>
-                                <a:ln>
-                                  <a:solidFill>
-                                    <a:schemeClr val="tx1"/>
-                                  </a:solidFill>
-                                </a:ln>
-                              </wps:spPr>
-                              <wps:style>
-                                <a:lnRef idx="1">
-                                  <a:schemeClr val="accent1"/>
-                                </a:lnRef>
-                                <a:fillRef idx="0">
-                                  <a:schemeClr val="accent1"/>
-                                </a:fillRef>
-                                <a:effectRef idx="0">
-                                  <a:scrgbClr r="0" g="0" b="0"/>
-                                </a:effectRef>
-                                <a:fontRef idx="minor">
-                                  <a:schemeClr val="tx1"/>
-                                </a:fontRef>
-                              </wps:style>
-                              <wps:bodyPr/>
-                            </wps:wsp>
-                            <wps:wsp xmlns:wps="http://schemas.microsoft.com/office/word/2010/wordprocessingShape">
-                              <wps:cNvPr id="22" name="Düz Ok Bağlayıcısı 22"/>
-                              <wps:cNvCnPr/>
-                              <wps:spPr>
-                                <a:xfrm flipH="1">
-                                  <a:off x="678180" y="1668780"/>
-                                  <a:ext cx="662940" cy="586740"/>
-                                </a:xfrm>
-                                <a:prstGeom prst="straightConnector1">
-                                  <a:avLst/>
-                                </a:prstGeom>
-                                <a:ln>
-                                  <a:solidFill>
-                                    <a:schemeClr val="tx1"/>
-                                  </a:solidFill>
-                                </a:ln>
-                              </wps:spPr>
-                              <wps:style>
-                                <a:lnRef idx="1">
-                                  <a:schemeClr val="accent1"/>
-                                </a:lnRef>
-                                <a:fillRef idx="0">
-                                  <a:schemeClr val="accent1"/>
-                                </a:fillRef>
-                                <a:effectRef idx="0">
-                                  <a:scrgbClr r="0" g="0" b="0"/>
-                                </a:effectRef>
-                                <a:fontRef idx="minor">
-                                  <a:schemeClr val="tx1"/>
-                                </a:fontRef>
-                              </wps:style>
-                              <wps:bodyPr/>
-                            </wps:wsp>
-                            <wps:wsp xmlns:wps="http://schemas.microsoft.com/office/word/2010/wordprocessingShape">
-                              <wps:cNvPr id="23" name="Düz Ok Bağlayıcısı 23"/>
-                              <wps:cNvCnPr/>
-                              <wps:spPr>
-                                <a:xfrm rot="5400000">
-                                  <a:off x="575310" y="2045970"/>
-                                  <a:ext cx="845820" cy="716281"/>
-                                </a:xfrm>
-                                <a:prstGeom prst="straightConnector1">
-                                  <a:avLst/>
-                                </a:prstGeom>
-                                <a:ln>
-                                  <a:solidFill>
-                                    <a:schemeClr val="tx1"/>
-                                  </a:solidFill>
-                                </a:ln>
-                              </wps:spPr>
-                              <wps:style>
-                                <a:lnRef idx="1">
-                                  <a:schemeClr val="accent1"/>
-                                </a:lnRef>
-                                <a:fillRef idx="0">
-                                  <a:schemeClr val="accent1"/>
-                                </a:fillRef>
-                                <a:effectRef idx="0">
-                                  <a:scrgbClr r="0" g="0" b="0"/>
-                                </a:effectRef>
-                                <a:fontRef idx="minor">
-                                  <a:schemeClr val="tx1"/>
-                                </a:fontRef>
-                              </wps:style>
-                              <wps:bodyPr/>
-                            </wps:wsp>
-                            <wps:wsp xmlns:wps="http://schemas.microsoft.com/office/word/2010/wordprocessingShape">
-                              <wps:cNvPr id="24" name="Düz Ok Bağlayıcısı 24"/>
-                              <wps:cNvCnPr/>
-                              <wps:spPr>
-                                <a:xfrm rot="5400000">
-                                  <a:off x="925830" y="2442210"/>
-                                  <a:ext cx="525780" cy="320040"/>
-                                </a:xfrm>
-                                <a:prstGeom prst="straightConnector1">
-                                  <a:avLst/>
-                                </a:prstGeom>
-                                <a:ln>
-                                  <a:solidFill>
-                                    <a:schemeClr val="tx1"/>
-                                  </a:solidFill>
-                                </a:ln>
-                              </wps:spPr>
-                              <wps:style>
-                                <a:lnRef idx="1">
-                                  <a:schemeClr val="accent1"/>
-                                </a:lnRef>
-                                <a:fillRef idx="0">
-                                  <a:schemeClr val="accent1"/>
-                                </a:fillRef>
-                                <a:effectRef idx="0">
-                                  <a:scrgbClr r="0" g="0" b="0"/>
-                                </a:effectRef>
-                                <a:fontRef idx="minor">
-                                  <a:schemeClr val="tx1"/>
-                                </a:fontRef>
-                              </wps:style>
-                              <wps:bodyPr/>
-                            </wps:wsp>
-                            <wps:wsp xmlns:wps="http://schemas.microsoft.com/office/word/2010/wordprocessingShape">
-                              <wps:cNvPr id="25" name="Düz Ok Bağlayıcısı 25"/>
-                              <wps:cNvCnPr/>
-                              <wps:spPr>
-                                <a:xfrm rot="5400000">
-                                  <a:off x="2213610" y="598170"/>
-                                  <a:ext cx="350520" cy="205740"/>
-                                </a:xfrm>
-                                <a:prstGeom prst="straightConnector1">
-                                  <a:avLst/>
-                                </a:prstGeom>
-                                <a:ln>
-                                  <a:solidFill>
-                                    <a:schemeClr val="tx1"/>
-                                  </a:solidFill>
-                                </a:ln>
-                              </wps:spPr>
-                              <wps:style>
-                                <a:lnRef idx="1">
-                                  <a:schemeClr val="accent1"/>
-                                </a:lnRef>
-                                <a:fillRef idx="0">
-                                  <a:schemeClr val="accent1"/>
-                                </a:fillRef>
-                                <a:effectRef idx="0">
-                                  <a:scrgbClr r="0" g="0" b="0"/>
-                                </a:effectRef>
-                                <a:fontRef idx="minor">
-                                  <a:schemeClr val="tx1"/>
-                                </a:fontRef>
-                              </wps:style>
-                              <wps:bodyPr/>
-                            </wps:wsp>
-                            <wps:wsp xmlns:wps="http://schemas.microsoft.com/office/word/2010/wordprocessingShape">
-                              <wps:cNvPr id="26" name="Düz Ok Bağlayıcısı 26"/>
-                              <wps:cNvCnPr/>
-                              <wps:spPr>
-                                <a:xfrm rot="5400000">
-                                  <a:off x="2057400" y="758190"/>
-                                  <a:ext cx="891540" cy="426720"/>
-                                </a:xfrm>
-                                <a:prstGeom prst="straightConnector1">
-                                  <a:avLst/>
-                                </a:prstGeom>
-                                <a:ln>
-                                  <a:solidFill>
-                                    <a:schemeClr val="tx1"/>
-                                  </a:solidFill>
-                                </a:ln>
-                              </wps:spPr>
-                              <wps:style>
-                                <a:lnRef idx="1">
-                                  <a:schemeClr val="accent1"/>
-                                </a:lnRef>
-                                <a:fillRef idx="0">
-                                  <a:schemeClr val="accent1"/>
-                                </a:fillRef>
-                                <a:effectRef idx="0">
-                                  <a:scrgbClr r="0" g="0" b="0"/>
-                                </a:effectRef>
-                                <a:fontRef idx="minor">
-                                  <a:schemeClr val="tx1"/>
-                                </a:fontRef>
-                              </wps:style>
-                              <wps:bodyPr/>
-                            </wps:wsp>
-                            <wps:wsp xmlns:wps="http://schemas.microsoft.com/office/word/2010/wordprocessingShape">
-                              <wps:cNvPr id="27" name="Düz Ok Bağlayıcısı 27"/>
-                              <wps:cNvCnPr/>
-                              <wps:spPr>
-                                <a:xfrm rot="5400000">
-                                  <a:off x="2026920" y="822960"/>
-                                  <a:ext cx="1234440" cy="640081"/>
-                                </a:xfrm>
-                                <a:prstGeom prst="straightConnector1">
-                                  <a:avLst/>
-                                </a:prstGeom>
-                                <a:ln>
-                                  <a:solidFill>
-                                    <a:schemeClr val="tx1"/>
-                                  </a:solidFill>
-                                </a:ln>
-                              </wps:spPr>
-                              <wps:style>
-                                <a:lnRef idx="1">
-                                  <a:schemeClr val="accent1"/>
-                                </a:lnRef>
-                                <a:fillRef idx="0">
-                                  <a:schemeClr val="accent1"/>
-                                </a:fillRef>
-                                <a:effectRef idx="0">
-                                  <a:scrgbClr r="0" g="0" b="0"/>
-                                </a:effectRef>
-                                <a:fontRef idx="minor">
-                                  <a:schemeClr val="tx1"/>
-                                </a:fontRef>
-                              </wps:style>
-                              <wps:bodyPr/>
-                            </wps:wsp>
-                            <wps:wsp xmlns:wps="http://schemas.microsoft.com/office/word/2010/wordprocessingShape">
-                              <wps:cNvPr id="28" name="Düz Ok Bağlayıcısı 28"/>
-                              <wps:cNvCnPr/>
-                              <wps:spPr>
-                                <a:xfrm rot="5400000">
-                                  <a:off x="3063240" y="617220"/>
-                                  <a:ext cx="449580" cy="281940"/>
-                                </a:xfrm>
-                                <a:prstGeom prst="straightConnector1">
-                                  <a:avLst/>
-                                </a:prstGeom>
-                                <a:ln>
-                                  <a:solidFill>
-                                    <a:schemeClr val="tx1"/>
-                                  </a:solidFill>
-                                </a:ln>
-                              </wps:spPr>
-                              <wps:style>
-                                <a:lnRef idx="1">
-                                  <a:schemeClr val="accent1"/>
-                                </a:lnRef>
-                                <a:fillRef idx="0">
-                                  <a:schemeClr val="accent1"/>
-                                </a:fillRef>
-                                <a:effectRef idx="0">
-                                  <a:scrgbClr r="0" g="0" b="0"/>
-                                </a:effectRef>
-                                <a:fontRef idx="minor">
-                                  <a:schemeClr val="tx1"/>
-                                </a:fontRef>
-                              </wps:style>
-                              <wps:bodyPr/>
-                            </wps:wsp>
-                            <wps:wsp xmlns:wps="http://schemas.microsoft.com/office/word/2010/wordprocessingShape">
-                              <wps:cNvPr id="29" name="Düz Ok Bağlayıcısı 29"/>
-                              <wps:cNvCnPr/>
-                              <wps:spPr>
-                                <a:xfrm rot="5400000">
-                                  <a:off x="3393758" y="567690"/>
-                                  <a:ext cx="449580" cy="327660"/>
-                                </a:xfrm>
-                                <a:prstGeom prst="straightConnector1">
-                                  <a:avLst/>
-                                </a:prstGeom>
-                                <a:ln>
-                                  <a:solidFill>
-                                    <a:schemeClr val="tx1"/>
-                                  </a:solidFill>
-                                </a:ln>
-                              </wps:spPr>
-                              <wps:style>
-                                <a:lnRef idx="1">
-                                  <a:schemeClr val="accent1"/>
-                                </a:lnRef>
-                                <a:fillRef idx="0">
-                                  <a:schemeClr val="accent1"/>
-                                </a:fillRef>
-                                <a:effectRef idx="0">
-                                  <a:scrgbClr r="0" g="0" b="0"/>
-                                </a:effectRef>
-                                <a:fontRef idx="minor">
-                                  <a:schemeClr val="tx1"/>
-                                </a:fontRef>
-                              </wps:style>
-                              <wps:bodyPr/>
-                            </wps:wsp>
-                            <wps:wsp xmlns:wps="http://schemas.microsoft.com/office/word/2010/wordprocessingShape">
-                              <wps:cNvPr id="30" name="Düz Ok Bağlayıcısı 30"/>
-                              <wps:cNvCnPr/>
-                              <wps:spPr>
-                                <a:xfrm rot="5400000">
-                                  <a:off x="1855470" y="982980"/>
-                                  <a:ext cx="1714500" cy="815339"/>
-                                </a:xfrm>
-                                <a:prstGeom prst="straightConnector1">
-                                  <a:avLst/>
-                                </a:prstGeom>
-                                <a:ln>
-                                  <a:solidFill>
-                                    <a:schemeClr val="tx1"/>
-                                  </a:solidFill>
-                                </a:ln>
-                              </wps:spPr>
-                              <wps:style>
-                                <a:lnRef idx="1">
-                                  <a:schemeClr val="accent1"/>
-                                </a:lnRef>
-                                <a:fillRef idx="0">
-                                  <a:schemeClr val="accent1"/>
-                                </a:fillRef>
-                                <a:effectRef idx="0">
-                                  <a:scrgbClr r="0" g="0" b="0"/>
-                                </a:effectRef>
-                                <a:fontRef idx="minor">
-                                  <a:schemeClr val="tx1"/>
-                                </a:fontRef>
-                              </wps:style>
-                              <wps:bodyPr/>
-                            </wps:wsp>
-                            <wps:wsp xmlns:wps="http://schemas.microsoft.com/office/word/2010/wordprocessingShape">
-                              <wps:cNvPr id="31" name="Düz Ok Bağlayıcısı 31"/>
-                              <wps:cNvCnPr/>
-                              <wps:spPr>
-                                <a:xfrm rot="5400000">
-                                  <a:off x="2034540" y="1409700"/>
-                                  <a:ext cx="1356360" cy="777240"/>
-                                </a:xfrm>
-                                <a:prstGeom prst="straightConnector1">
-                                  <a:avLst/>
-                                </a:prstGeom>
-                                <a:ln>
-                                  <a:solidFill>
-                                    <a:schemeClr val="tx1"/>
-                                  </a:solidFill>
-                                </a:ln>
-                              </wps:spPr>
-                              <wps:style>
-                                <a:lnRef idx="1">
-                                  <a:schemeClr val="accent1"/>
-                                </a:lnRef>
-                                <a:fillRef idx="0">
-                                  <a:schemeClr val="accent1"/>
-                                </a:fillRef>
-                                <a:effectRef idx="0">
-                                  <a:scrgbClr r="0" g="0" b="0"/>
-                                </a:effectRef>
-                                <a:fontRef idx="minor">
-                                  <a:schemeClr val="tx1"/>
-                                </a:fontRef>
-                              </wps:style>
-                              <wps:bodyPr/>
-                            </wps:wsp>
-                            <wps:wsp xmlns:wps="http://schemas.microsoft.com/office/word/2010/wordprocessingShape">
-                              <wps:cNvPr id="32" name="Düz Ok Bağlayıcısı 32"/>
-                              <wps:cNvCnPr/>
-                              <wps:spPr>
-                                <a:xfrm rot="5400000">
-                                  <a:off x="2160270" y="1764030"/>
-                                  <a:ext cx="1074420" cy="822961"/>
-                                </a:xfrm>
-                                <a:prstGeom prst="straightConnector1">
-                                  <a:avLst/>
-                                </a:prstGeom>
-                                <a:ln>
-                                  <a:solidFill>
-                                    <a:schemeClr val="tx1"/>
-                                  </a:solidFill>
-                                </a:ln>
-                              </wps:spPr>
-                              <wps:style>
-                                <a:lnRef idx="1">
-                                  <a:schemeClr val="accent1"/>
-                                </a:lnRef>
-                                <a:fillRef idx="0">
-                                  <a:schemeClr val="accent1"/>
-                                </a:fillRef>
-                                <a:effectRef idx="0">
-                                  <a:scrgbClr r="0" g="0" b="0"/>
-                                </a:effectRef>
-                                <a:fontRef idx="minor">
-                                  <a:schemeClr val="tx1"/>
-                                </a:fontRef>
-                              </wps:style>
-                              <wps:bodyPr/>
-                            </wps:wsp>
-                            <wps:wsp xmlns:wps="http://schemas.microsoft.com/office/word/2010/wordprocessingShape">
-                              <wps:cNvPr id="33" name="Düz Ok Bağlayıcısı 33"/>
-                              <wps:cNvCnPr/>
-                              <wps:spPr>
-                                <a:xfrm rot="5400000">
-                                  <a:off x="2411731" y="2160270"/>
-                                  <a:ext cx="746760" cy="647700"/>
-                                </a:xfrm>
-                                <a:prstGeom prst="straightConnector1">
-                                  <a:avLst/>
-                                </a:prstGeom>
-                                <a:ln>
-                                  <a:solidFill>
-                                    <a:schemeClr val="tx1"/>
-                                  </a:solidFill>
-                                </a:ln>
-                              </wps:spPr>
-                              <wps:style>
-                                <a:lnRef idx="1">
-                                  <a:schemeClr val="accent1"/>
-                                </a:lnRef>
-                                <a:fillRef idx="0">
-                                  <a:schemeClr val="accent1"/>
-                                </a:fillRef>
-                                <a:effectRef idx="0">
-                                  <a:scrgbClr r="0" g="0" b="0"/>
-                                </a:effectRef>
-                                <a:fontRef idx="minor">
-                                  <a:schemeClr val="tx1"/>
-                                </a:fontRef>
-                              </wps:style>
-                              <wps:bodyPr/>
-                            </wps:wsp>
-                            <wps:wsp xmlns:wps="http://schemas.microsoft.com/office/word/2010/wordprocessingShape">
-                              <wps:cNvPr id="34" name="Düz Ok Bağlayıcısı 34"/>
-                              <wps:cNvCnPr/>
-                              <wps:spPr>
-                                <a:xfrm rot="5400000">
-                                  <a:off x="2762250" y="2541270"/>
-                                  <a:ext cx="358140" cy="304800"/>
-                                </a:xfrm>
-                                <a:prstGeom prst="straightConnector1">
-                                  <a:avLst/>
-                                </a:prstGeom>
-                                <a:ln>
-                                  <a:solidFill>
-                                    <a:schemeClr val="tx1"/>
-                                  </a:solidFill>
-                                </a:ln>
-                              </wps:spPr>
-                              <wps:style>
-                                <a:lnRef idx="1">
-                                  <a:schemeClr val="accent1"/>
-                                </a:lnRef>
-                                <a:fillRef idx="0">
-                                  <a:schemeClr val="accent1"/>
-                                </a:fillRef>
-                                <a:effectRef idx="0">
-                                  <a:scrgbClr r="0" g="0" b="0"/>
-                                </a:effectRef>
-                                <a:fontRef idx="minor">
-                                  <a:schemeClr val="tx1"/>
-                                </a:fontRef>
-                              </wps:style>
-                              <wps:bodyPr/>
-                            </wps:wsp>
-                            <wps:wsp xmlns:wps="http://schemas.microsoft.com/office/word/2010/wordprocessingShape">
-                              <wps:cNvPr id="35" name="Dikdörtgen 35"/>
-                              <wps:cNvSpPr/>
-                              <wps:spPr>
-                                <a:xfrm>
-                                  <a:off x="1356361" y="2857500"/>
-                                  <a:ext cx="929639" cy="220980"/>
-                                </a:xfrm>
-                                <a:prstGeom prst="rect">
-                                  <a:avLst/>
-                                </a:prstGeom>
-                                <a:solidFill>
-                                  <a:schemeClr val="bg1"/>
-                                </a:solidFill>
-                                <a:ln>
-                                  <a:solidFill>
-                                    <a:schemeClr val="tx1"/>
-                                  </a:solidFill>
-                                </a:ln>
-                              </wps:spPr>
-                              <wps:style>
-                                <a:lnRef idx="2">
-                                  <a:schemeClr val="accent1">
-                                    <a:shade val="50000"/>
-                                  </a:schemeClr>
-                                </a:lnRef>
-                                <a:fillRef idx="1">
-                                  <a:schemeClr val="accent1"/>
-                                </a:fillRef>
-                                <a:effectRef idx="0">
-                                  <a:scrgbClr r="0" g="0" b="0"/>
-                                </a:effectRef>
-                                <a:fontRef idx="minor">
-                                  <a:schemeClr val="lt1"/>
-                                </a:fontRef>
-                              </wps:style>
-                              <wps:bodyPr anchor="ctr"/>
-                            </wps:wsp>
-                            <wps:wsp xmlns:wps="http://schemas.microsoft.com/office/word/2010/wordprocessingShape">
-                              <wps:cNvPr id="36" name="Dikdörtgen 36"/>
-                              <wps:cNvSpPr/>
-                              <wps:spPr>
-                                <a:xfrm>
-                                  <a:off x="1386840" y="3108961"/>
-                                  <a:ext cx="899160" cy="213360"/>
-                                </a:xfrm>
-                                <a:prstGeom prst="rect">
-                                  <a:avLst/>
-                                </a:prstGeom>
-                                <a:solidFill>
-                                  <a:schemeClr val="lt1"/>
-                                </a:solidFill>
-                                <a:ln>
-                                  <a:solidFill>
-                                    <a:schemeClr val="bg1"/>
-                                  </a:solidFill>
-                                </a:ln>
-                              </wps:spPr>
-                              <wps:txbx>
-                                <w:txbxContent xmlns:w="http://schemas.openxmlformats.org/wordprocessingml/2006/main">
-                                  <w:p>
-                                    <w:pPr>
-                                      <w:jc w:val="center"/>
-                                      <w:rPr>
-                                        <w:sz w:val="24"/>
-                                        <w:szCs w:val="24"/>
-                                        <w:lang w:val="en-US"/>
-                                      </w:rPr>
-                                    </w:pPr>
-                                    <w:r>
-                                      <w:rPr>
-                                        <w:lang w:val="en-US"/>
-                                      </w:rPr>
-                                      <w:t>{Q2}</w:t>
-                                    </w:r>
-                                  </w:p>
-                                </w:txbxContent>
-                              </wps:txbx>
-                              <wps:bodyPr anchor="t"/>
-                            </wps:wsp>
-                            <wps:wsp xmlns:wps="http://schemas.microsoft.com/office/word/2010/wordprocessingShape">
-                              <wps:cNvPr id="37" name="Dikdörtgen 37"/>
-                              <wps:cNvSpPr/>
-                              <wps:spPr>
-                                <a:xfrm>
-                                  <a:off x="1428750" y="3657599"/>
-                                  <a:ext cx="769620" cy="266701"/>
-                                </a:xfrm>
-                                <a:prstGeom prst="rect">
-                                  <a:avLst/>
-                                </a:prstGeom>
-                                <a:solidFill>
-                                  <a:schemeClr val="bg1"/>
-                                </a:solidFill>
-                                <a:ln>
-                                  <a:solidFill>
-                                    <a:schemeClr val="bg1"/>
-                                  </a:solidFill>
-                                </a:ln>
-                              </wps:spPr>
-                              <wps:txbx>
-                                <w:txbxContent xmlns:w="http://schemas.openxmlformats.org/wordprocessingml/2006/main">
-                                  <w:p>
-                                    <w:pPr>
-                                      <w:jc w:val="center"/>
-                                      <w:rPr>
-                                        <w:sz w:val="24"/>
-                                        <w:szCs w:val="24"/>
-                                        <w:lang w:val="en-US"/>
-                                      </w:rPr>
-                                    </w:pPr>
-                                    <w:r>
-                                      <w:rPr>
-                                        <w:lang w:val="en-US"/>
-                                      </w:rPr>
-                                      <w:t>{Q3}</w:t>
-                                    </w:r>
-                                  </w:p>
-                                </w:txbxContent>
-                              </wps:txbx>
-                              <wps:bodyPr anchor="t"/>
-                            </wps:wsp>
-                            <wps:wsp xmlns:wps="http://schemas.microsoft.com/office/word/2010/wordprocessingShape">
-                              <wps:cNvPr id="38" name="Dikdörtgen 38"/>
-                              <wps:cNvSpPr/>
-                              <wps:spPr>
-                                <a:xfrm>
-                                  <a:off x="3897630" y="533400"/>
-                                  <a:ext cx="727710" cy="449580"/>
-                                </a:xfrm>
-                                <a:prstGeom prst="rect">
-                                  <a:avLst/>
-                                </a:prstGeom>
-                                <a:solidFill>
-                                  <a:schemeClr val="lt1"/>
-                                </a:solidFill>
-                                <a:ln>
-                                  <a:solidFill>
-                                    <a:schemeClr val="bg1"/>
-                                  </a:solidFill>
-                                </a:ln>
-                              </wps:spPr>
-                              <wps:txbx>
-                                <w:txbxContent xmlns:w="http://schemas.openxmlformats.org/wordprocessingml/2006/main">
-                                  <w:p>
-                                    <w:pPr>
-                                      <w:jc w:val="center"/>
-                                      <w:rPr>
-                                        <w:sz w:val="24"/>
-                                        <w:szCs w:val="24"/>
-                                        <w:lang w:val="en-US"/>
-                                      </w:rPr>
-                                    </w:pPr>
-                                    <w:r>
-                                      <w:rPr>
-                                        <w:lang w:val="en-US"/>
-                                      </w:rPr>
-                                      <w:t>{L1}</w:t>
-                                    </w:r>
-                                  </w:p>
-                                </w:txbxContent>
-                              </wps:txbx>
-                              <wps:bodyPr anchor="t"/>
-                            </wps:wsp>
-                            <wps:wsp xmlns:wps="http://schemas.microsoft.com/office/word/2010/wordprocessingShape">
-                              <wps:cNvPr id="39" name="Dikdörtgen 39"/>
-                              <wps:cNvSpPr/>
-                              <wps:spPr>
-                                <a:xfrm>
-                                  <a:off x="4914899" y="1798320"/>
-                                  <a:ext cx="449582" cy="175260"/>
-                                </a:xfrm>
-                                <a:prstGeom prst="rect">
-                                  <a:avLst/>
-                                </a:prstGeom>
-                                <a:solidFill>
-                                  <a:schemeClr val="lt1"/>
-                                </a:solidFill>
-                                <a:ln>
-                                  <a:solidFill>
-                                    <a:schemeClr val="bg1"/>
-                                  </a:solidFill>
-                                </a:ln>
-                              </wps:spPr>
-                              <wps:txbx>
-                                <w:txbxContent xmlns:w="http://schemas.openxmlformats.org/wordprocessingml/2006/main">
-                                  <w:p>
-                                    <w:pPr>
-                                      <w:jc w:val="center"/>
-                                      <w:rPr>
-                                        <w:sz w:val="24"/>
-                                        <w:szCs w:val="24"/>
-                                        <w:lang w:val="en-US"/>
-                                      </w:rPr>
-                                    </w:pPr>
-                                    <w:r>
-                                      <w:rPr>
-                                        <w:lang w:val="en-US"/>
-                                      </w:rPr>
-                                      <w:t>{L}</w:t>
-                                    </w:r>
-                                  </w:p>
-                                </w:txbxContent>
-                              </wps:txbx>
-                              <wps:bodyPr anchor="t"/>
-                            </wps:wsp>
-                          </wpg:wgp>
-                        </a:graphicData>
-                      </a:graphic>
-                    </wp:inline>
-                  </w:drawing>
-                </mc:Choice>
-                <mc:Fallback xmlns:mc="http://schemas.openxmlformats.org/markup-compatibility/2006"/>
-              </mc:AlternateContent>
-            </w:r>
-          </w:p>
-          <w:p>
-            <w:pPr>
-              <w:pStyle w:val="Normal"/>
-              <w:spacing w:line="259" w:lineRule="auto"/>
-              <w:rPr>
-                <w:rFonts w:ascii="Calibri" w:hAnsi="Calibri" w:eastAsia="Calibri" w:cs="Calibri"/>
-                <w:b w:val="0"/>
-                <w:bCs w:val="0"/>
-                <w:i w:val="0"/>
-                <w:iCs w:val="0"/>
-                <w:sz w:val="22"/>
-                <w:szCs w:val="22"/>
-              </w:rPr>
-            </w:pPr>
-          </w:p>
-          <w:p>
-            <w:pPr>
-              <w:pStyle w:val="Normal"/>
-              <w:spacing w:line="259" w:lineRule="auto"/>
-              <w:rPr>
-                <w:rFonts w:ascii="Calibri" w:hAnsi="Calibri" w:eastAsia="Calibri" w:cs="Calibri"/>
-                <w:b w:val="0"/>
-                <w:bCs w:val="0"/>
-                <w:i w:val="0"/>
-                <w:iCs w:val="0"/>
-                <w:sz w:val="22"/>
-                <w:szCs w:val="22"/>
-              </w:rPr>
-            </w:pPr>
-          </w:p>
-          <w:p>
-            <w:pPr>
-              <w:pStyle w:val="Normal"/>
-              <w:spacing w:line="259" w:lineRule="auto"/>
-              <w:rPr>
-                <w:rFonts w:ascii="Calibri" w:hAnsi="Calibri" w:eastAsia="Calibri" w:cs="Calibri"/>
-                <w:b w:val="0"/>
-                <w:bCs w:val="0"/>
-                <w:i w:val="0"/>
-                <w:iCs w:val="0"/>
-                <w:sz w:val="22"/>
-                <w:szCs w:val="22"/>
-              </w:rPr>
-            </w:pPr>
-          </w:p>
-          <w:p>
-            <w:pPr>
-              <w:pStyle w:val="Normal"/>
-              <w:spacing w:line="259" w:lineRule="auto"/>
-              <w:rPr>
-                <w:rFonts w:ascii="Calibri" w:hAnsi="Calibri" w:eastAsia="Calibri" w:cs="Calibri"/>
-                <w:b w:val="0"/>
-                <w:bCs w:val="0"/>
-                <w:i w:val="0"/>
-                <w:iCs w:val="0"/>
-                <w:sz w:val="22"/>
-                <w:szCs w:val="22"/>
-              </w:rPr>
-            </w:pPr>
-          </w:p>
-          <w:p>
-            <w:pPr>
-              <w:pStyle w:val="Normal"/>
-              <w:spacing w:line="259" w:lineRule="auto"/>
-              <w:rPr>
-                <w:rFonts w:ascii="Calibri" w:hAnsi="Calibri" w:eastAsia="Calibri" w:cs="Calibri"/>
-                <w:b w:val="0"/>
-                <w:bCs w:val="0"/>
-                <w:i w:val="0"/>
-                <w:iCs w:val="0"/>
-                <w:sz w:val="22"/>
-                <w:szCs w:val="22"/>
-              </w:rPr>
             </w:pPr>
           </w:p>
           <w:p>
@@ -2782,6 +2729,26 @@
         </w:tc>
       </w:tr>
     </w:tbl>
+    <w:p>
+      <w:pPr>
+        <w:spacing w:after="160" w:line="259" w:lineRule="auto"/>
+        <w:jc w:val="left"/>
+        <w:rPr>
+          <w:rFonts w:ascii="Calibri" w:hAnsi="Calibri" w:eastAsia="Calibri" w:cs="Calibri"/>
+          <w:b w:val="0"/>
+          <w:bCs w:val="0"/>
+          <w:i w:val="0"/>
+          <w:iCs w:val="0"/>
+          <w:caps w:val="0"/>
+          <w:smallCaps w:val="0"/>
+          <w:noProof w:val="0"/>
+          <w:color w:val="000000" w:themeColor="text1" w:themeTint="FF" w:themeShade="FF"/>
+          <w:sz w:val="20"/>
+          <w:szCs w:val="20"/>
+          <w:lang w:val="tr-TR"/>
+        </w:rPr>
+      </w:pPr>
+    </w:p>
     <w:p xmlns:wp14="http://schemas.microsoft.com/office/word/2010/wordml" wp14:textId="60A8D6DB">
       <w:pPr>
         <w:spacing w:after="160" w:line="259" w:lineRule="auto"/>
